--- a/实验报告.docx
+++ b/实验报告.docx
@@ -15,7 +15,7 @@
           <w:noProof/>
         </w:rPr>
         <w:drawing>
-          <wp:inline distT="0" distB="0" distL="0" distR="0" wp14:anchorId="29D54C61" wp14:editId="76DFFA81">
+          <wp:inline distT="0" distB="0" distL="0" distR="0" wp14:anchorId="656CA84C" wp14:editId="14816200">
             <wp:extent cx="3721100" cy="1079500"/>
             <wp:effectExtent l="0" t="0" r="0" b="0"/>
             <wp:docPr id="2" name="Picture 2" descr="校名"/>
@@ -32,7 +32,7 @@
                     </pic:cNvPicPr>
                   </pic:nvPicPr>
                   <pic:blipFill>
-                    <a:blip r:embed="rId4" cstate="print">
+                    <a:blip r:embed="rId5" cstate="print">
                       <a:clrChange>
                         <a:clrFrom>
                           <a:srgbClr val="FFFFFD"/>
@@ -88,7 +88,7 @@
           <w:noProof/>
         </w:rPr>
         <w:drawing>
-          <wp:inline distT="0" distB="0" distL="0" distR="0" wp14:anchorId="099A1BD4" wp14:editId="782A5C51">
+          <wp:inline distT="0" distB="0" distL="0" distR="0" wp14:anchorId="42994D2D" wp14:editId="0E329383">
             <wp:extent cx="1193800" cy="1168400"/>
             <wp:effectExtent l="0" t="0" r="0" b="0"/>
             <wp:docPr id="31" name="Picture 31" descr="校徽"/>
@@ -105,7 +105,7 @@
                     </pic:cNvPicPr>
                   </pic:nvPicPr>
                   <pic:blipFill>
-                    <a:blip r:embed="rId5" cstate="print">
+                    <a:blip r:embed="rId6" cstate="print">
                       <a:extLst>
                         <a:ext uri="{28A0092B-C50C-407E-A947-70E740481C1C}">
                           <a14:useLocalDpi xmlns:a14="http://schemas.microsoft.com/office/drawing/2010/main" val="0"/>
@@ -147,7 +147,6 @@
         <w:spacing w:line="360" w:lineRule="auto"/>
         <w:jc w:val="center"/>
         <w:rPr>
-          <w:rFonts w:hint="eastAsia"/>
           <w:b/>
           <w:sz w:val="36"/>
           <w:szCs w:val="36"/>
@@ -205,25 +204,7 @@
           <w:sz w:val="32"/>
           <w:u w:val="thick"/>
         </w:rPr>
-        <w:t>基于automod的高峰时期银行排队</w:t>
-      </w:r>
-      <w:r>
-        <w:rPr>
-          <w:rFonts w:ascii="SimHei" w:eastAsia="SimHei" w:hAnsi="SimSun" w:hint="eastAsia"/>
-          <w:b/>
-          <w:sz w:val="32"/>
-          <w:u w:val="thick"/>
-        </w:rPr>
-        <w:t>仿真</w:t>
-      </w:r>
-      <w:r>
-        <w:rPr>
-          <w:rFonts w:ascii="SimHei" w:eastAsia="SimHei" w:hAnsi="SimSun" w:hint="eastAsia"/>
-          <w:b/>
-          <w:sz w:val="32"/>
-          <w:u w:val="thick"/>
-        </w:rPr>
-        <w:t>系统</w:t>
+        <w:t>基于automod的高峰时期银行排队仿真系统</w:t>
       </w:r>
     </w:p>
     <w:p>
@@ -253,7 +234,6 @@
         <w:spacing w:line="360" w:lineRule="auto"/>
         <w:ind w:firstLineChars="594" w:firstLine="1901"/>
         <w:rPr>
-          <w:rFonts w:hint="eastAsia"/>
           <w:b/>
           <w:bCs/>
           <w:sz w:val="32"/>
@@ -326,15 +306,7 @@
           <w:bCs/>
           <w:sz w:val="32"/>
         </w:rPr>
-        <w:t xml:space="preserve">       </w:t>
-      </w:r>
-      <w:r>
-        <w:rPr>
-          <w:b/>
-          <w:bCs/>
-          <w:sz w:val="32"/>
-        </w:rPr>
-        <w:t xml:space="preserve">  </w:t>
+        <w:t xml:space="preserve">         </w:t>
       </w:r>
       <w:r>
         <w:rPr>
@@ -734,7 +706,7 @@
           <w:bCs/>
           <w:sz w:val="32"/>
         </w:rPr>
-        <w:t xml:space="preserve">              </w:t>
+        <w:t xml:space="preserve">            04</w:t>
       </w:r>
       <w:r>
         <w:rPr>
@@ -746,20 +718,29 @@
       </w:r>
       <w:r>
         <w:rPr>
-          <w:b/>
-          <w:bCs/>
-          <w:sz w:val="32"/>
-        </w:rPr>
-        <w:t>04</w:t>
-      </w:r>
-      <w:r>
-        <w:rPr>
-          <w:rFonts w:hint="eastAsia"/>
-          <w:b/>
-          <w:bCs/>
-          <w:sz w:val="32"/>
-        </w:rPr>
-        <w:t xml:space="preserve">    </w:t>
+          <w:rFonts w:hint="eastAsia"/>
+          <w:b/>
+          <w:bCs/>
+          <w:sz w:val="32"/>
+        </w:rPr>
+        <w:t xml:space="preserve">  </w:t>
+      </w:r>
+      <w:r>
+        <w:rPr>
+          <w:b/>
+          <w:bCs/>
+          <w:sz w:val="32"/>
+        </w:rPr>
+        <w:t>12</w:t>
+      </w:r>
+      <w:r>
+        <w:rPr>
+          <w:rFonts w:hint="eastAsia"/>
+          <w:b/>
+          <w:bCs/>
+          <w:sz w:val="32"/>
+        </w:rPr>
+        <w:t xml:space="preserve"> </w:t>
       </w:r>
     </w:p>
     <w:p>
@@ -887,15 +868,7 @@
           <w:bCs/>
           <w:sz w:val="32"/>
         </w:rPr>
-        <w:t xml:space="preserve">                                              </w:t>
-      </w:r>
-      <w:r>
-        <w:rPr>
-          <w:b/>
-          <w:bCs/>
-          <w:sz w:val="32"/>
-        </w:rPr>
-        <w:t>2019</w:t>
+        <w:t xml:space="preserve">                                              2019</w:t>
       </w:r>
       <w:r>
         <w:rPr>
@@ -960,6 +933,1332 @@
         <w:t>月</w:t>
       </w:r>
     </w:p>
+    <w:sdt>
+      <w:sdtPr>
+        <w:id w:val="-209574113"/>
+        <w:docPartObj>
+          <w:docPartGallery w:val="Table of Contents"/>
+          <w:docPartUnique/>
+        </w:docPartObj>
+      </w:sdtPr>
+      <w:sdtEndPr>
+        <w:rPr>
+          <w:rFonts w:asciiTheme="minorHAnsi" w:eastAsiaTheme="minorEastAsia" w:hAnsiTheme="minorHAnsi" w:cstheme="minorBidi"/>
+          <w:noProof/>
+          <w:color w:val="auto"/>
+          <w:sz w:val="24"/>
+          <w:szCs w:val="24"/>
+          <w:lang w:eastAsia="zh-CN"/>
+        </w:rPr>
+      </w:sdtEndPr>
+      <w:sdtContent>
+        <w:p>
+          <w:pPr>
+            <w:pStyle w:val="TOCHeading"/>
+            <w:rPr>
+              <w:rFonts w:hint="eastAsia"/>
+              <w:lang w:eastAsia="zh-CN"/>
+            </w:rPr>
+          </w:pPr>
+          <w:r>
+            <w:rPr>
+              <w:rFonts w:hint="eastAsia"/>
+              <w:lang w:eastAsia="zh-CN"/>
+            </w:rPr>
+            <w:t>目录</w:t>
+          </w:r>
+        </w:p>
+        <w:p>
+          <w:pPr>
+            <w:pStyle w:val="TOC1"/>
+            <w:tabs>
+              <w:tab w:val="right" w:leader="dot" w:pos="9010"/>
+            </w:tabs>
+            <w:rPr>
+              <w:rFonts w:cstheme="minorBidi"/>
+              <w:b w:val="0"/>
+              <w:bCs w:val="0"/>
+              <w:i w:val="0"/>
+              <w:iCs w:val="0"/>
+              <w:noProof/>
+            </w:rPr>
+          </w:pPr>
+          <w:r>
+            <w:rPr>
+              <w:b w:val="0"/>
+              <w:bCs w:val="0"/>
+            </w:rPr>
+            <w:fldChar w:fldCharType="begin"/>
+          </w:r>
+          <w:r>
+            <w:instrText xml:space="preserve"> TOC \o "1-3" \h \z \u </w:instrText>
+          </w:r>
+          <w:r>
+            <w:rPr>
+              <w:b w:val="0"/>
+              <w:bCs w:val="0"/>
+            </w:rPr>
+            <w:fldChar w:fldCharType="separate"/>
+          </w:r>
+          <w:hyperlink w:anchor="_Toc10998958" w:history="1">
+            <w:r>
+              <w:rPr>
+                <w:rStyle w:val="Hyperlink"/>
+                <w:rFonts w:hint="eastAsia"/>
+                <w:noProof/>
+              </w:rPr>
+              <w:t>一、实验目的</w:t>
+            </w:r>
+            <w:r>
+              <w:rPr>
+                <w:noProof/>
+                <w:webHidden/>
+              </w:rPr>
+              <w:tab/>
+            </w:r>
+            <w:r>
+              <w:rPr>
+                <w:noProof/>
+                <w:webHidden/>
+              </w:rPr>
+              <w:fldChar w:fldCharType="begin"/>
+            </w:r>
+            <w:r>
+              <w:rPr>
+                <w:noProof/>
+                <w:webHidden/>
+              </w:rPr>
+              <w:instrText xml:space="preserve"> PAGEREF _Toc10998958 \h </w:instrText>
+            </w:r>
+            <w:r>
+              <w:rPr>
+                <w:noProof/>
+                <w:webHidden/>
+              </w:rPr>
+            </w:r>
+            <w:r>
+              <w:rPr>
+                <w:noProof/>
+                <w:webHidden/>
+              </w:rPr>
+              <w:fldChar w:fldCharType="separate"/>
+            </w:r>
+            <w:r>
+              <w:rPr>
+                <w:noProof/>
+                <w:webHidden/>
+              </w:rPr>
+              <w:t>3</w:t>
+            </w:r>
+            <w:r>
+              <w:rPr>
+                <w:noProof/>
+                <w:webHidden/>
+              </w:rPr>
+              <w:fldChar w:fldCharType="end"/>
+            </w:r>
+          </w:hyperlink>
+        </w:p>
+        <w:p>
+          <w:pPr>
+            <w:pStyle w:val="TOC1"/>
+            <w:tabs>
+              <w:tab w:val="right" w:leader="dot" w:pos="9010"/>
+            </w:tabs>
+            <w:rPr>
+              <w:rFonts w:cstheme="minorBidi"/>
+              <w:b w:val="0"/>
+              <w:bCs w:val="0"/>
+              <w:i w:val="0"/>
+              <w:iCs w:val="0"/>
+              <w:noProof/>
+            </w:rPr>
+          </w:pPr>
+          <w:hyperlink w:anchor="_Toc10998959" w:history="1">
+            <w:r>
+              <w:rPr>
+                <w:rStyle w:val="Hyperlink"/>
+                <w:rFonts w:hint="eastAsia"/>
+                <w:noProof/>
+              </w:rPr>
+              <w:t>二、实验对象系统描述与仿真目的</w:t>
+            </w:r>
+            <w:r>
+              <w:rPr>
+                <w:noProof/>
+                <w:webHidden/>
+              </w:rPr>
+              <w:tab/>
+            </w:r>
+            <w:r>
+              <w:rPr>
+                <w:noProof/>
+                <w:webHidden/>
+              </w:rPr>
+              <w:fldChar w:fldCharType="begin"/>
+            </w:r>
+            <w:r>
+              <w:rPr>
+                <w:noProof/>
+                <w:webHidden/>
+              </w:rPr>
+              <w:instrText xml:space="preserve"> PAGEREF _Toc10998959 \h </w:instrText>
+            </w:r>
+            <w:r>
+              <w:rPr>
+                <w:noProof/>
+                <w:webHidden/>
+              </w:rPr>
+            </w:r>
+            <w:r>
+              <w:rPr>
+                <w:noProof/>
+                <w:webHidden/>
+              </w:rPr>
+              <w:fldChar w:fldCharType="separate"/>
+            </w:r>
+            <w:r>
+              <w:rPr>
+                <w:noProof/>
+                <w:webHidden/>
+              </w:rPr>
+              <w:t>3</w:t>
+            </w:r>
+            <w:r>
+              <w:rPr>
+                <w:noProof/>
+                <w:webHidden/>
+              </w:rPr>
+              <w:fldChar w:fldCharType="end"/>
+            </w:r>
+          </w:hyperlink>
+        </w:p>
+        <w:p>
+          <w:pPr>
+            <w:pStyle w:val="TOC2"/>
+            <w:tabs>
+              <w:tab w:val="right" w:leader="dot" w:pos="9010"/>
+            </w:tabs>
+            <w:rPr>
+              <w:rFonts w:cstheme="minorBidi"/>
+              <w:b w:val="0"/>
+              <w:bCs w:val="0"/>
+              <w:noProof/>
+              <w:sz w:val="24"/>
+              <w:szCs w:val="24"/>
+            </w:rPr>
+          </w:pPr>
+          <w:hyperlink w:anchor="_Toc10998960" w:history="1">
+            <w:r>
+              <w:rPr>
+                <w:rStyle w:val="Hyperlink"/>
+                <w:noProof/>
+              </w:rPr>
+              <w:t xml:space="preserve">2.1 </w:t>
+            </w:r>
+            <w:r>
+              <w:rPr>
+                <w:rStyle w:val="Hyperlink"/>
+                <w:rFonts w:hint="eastAsia"/>
+                <w:noProof/>
+              </w:rPr>
+              <w:t>实验对象系统描述</w:t>
+            </w:r>
+            <w:r>
+              <w:rPr>
+                <w:noProof/>
+                <w:webHidden/>
+              </w:rPr>
+              <w:tab/>
+            </w:r>
+            <w:r>
+              <w:rPr>
+                <w:noProof/>
+                <w:webHidden/>
+              </w:rPr>
+              <w:fldChar w:fldCharType="begin"/>
+            </w:r>
+            <w:r>
+              <w:rPr>
+                <w:noProof/>
+                <w:webHidden/>
+              </w:rPr>
+              <w:instrText xml:space="preserve"> PAGEREF _Toc10998960 \h </w:instrText>
+            </w:r>
+            <w:r>
+              <w:rPr>
+                <w:noProof/>
+                <w:webHidden/>
+              </w:rPr>
+            </w:r>
+            <w:r>
+              <w:rPr>
+                <w:noProof/>
+                <w:webHidden/>
+              </w:rPr>
+              <w:fldChar w:fldCharType="separate"/>
+            </w:r>
+            <w:r>
+              <w:rPr>
+                <w:noProof/>
+                <w:webHidden/>
+              </w:rPr>
+              <w:t>3</w:t>
+            </w:r>
+            <w:r>
+              <w:rPr>
+                <w:noProof/>
+                <w:webHidden/>
+              </w:rPr>
+              <w:fldChar w:fldCharType="end"/>
+            </w:r>
+          </w:hyperlink>
+        </w:p>
+        <w:p>
+          <w:pPr>
+            <w:pStyle w:val="TOC2"/>
+            <w:tabs>
+              <w:tab w:val="right" w:leader="dot" w:pos="9010"/>
+            </w:tabs>
+            <w:rPr>
+              <w:rFonts w:cstheme="minorBidi"/>
+              <w:b w:val="0"/>
+              <w:bCs w:val="0"/>
+              <w:noProof/>
+              <w:sz w:val="24"/>
+              <w:szCs w:val="24"/>
+            </w:rPr>
+          </w:pPr>
+          <w:hyperlink w:anchor="_Toc10998961" w:history="1">
+            <w:r>
+              <w:rPr>
+                <w:rStyle w:val="Hyperlink"/>
+                <w:noProof/>
+              </w:rPr>
+              <w:t xml:space="preserve">2.2 </w:t>
+            </w:r>
+            <w:r>
+              <w:rPr>
+                <w:rStyle w:val="Hyperlink"/>
+                <w:rFonts w:hint="eastAsia"/>
+                <w:noProof/>
+              </w:rPr>
+              <w:t>仿真目的</w:t>
+            </w:r>
+            <w:r>
+              <w:rPr>
+                <w:noProof/>
+                <w:webHidden/>
+              </w:rPr>
+              <w:tab/>
+            </w:r>
+            <w:r>
+              <w:rPr>
+                <w:noProof/>
+                <w:webHidden/>
+              </w:rPr>
+              <w:fldChar w:fldCharType="begin"/>
+            </w:r>
+            <w:r>
+              <w:rPr>
+                <w:noProof/>
+                <w:webHidden/>
+              </w:rPr>
+              <w:instrText xml:space="preserve"> PAGEREF _Toc10998961 \h </w:instrText>
+            </w:r>
+            <w:r>
+              <w:rPr>
+                <w:noProof/>
+                <w:webHidden/>
+              </w:rPr>
+            </w:r>
+            <w:r>
+              <w:rPr>
+                <w:noProof/>
+                <w:webHidden/>
+              </w:rPr>
+              <w:fldChar w:fldCharType="separate"/>
+            </w:r>
+            <w:r>
+              <w:rPr>
+                <w:noProof/>
+                <w:webHidden/>
+              </w:rPr>
+              <w:t>3</w:t>
+            </w:r>
+            <w:r>
+              <w:rPr>
+                <w:noProof/>
+                <w:webHidden/>
+              </w:rPr>
+              <w:fldChar w:fldCharType="end"/>
+            </w:r>
+          </w:hyperlink>
+        </w:p>
+        <w:p>
+          <w:pPr>
+            <w:pStyle w:val="TOC1"/>
+            <w:tabs>
+              <w:tab w:val="right" w:leader="dot" w:pos="9010"/>
+            </w:tabs>
+            <w:rPr>
+              <w:rFonts w:cstheme="minorBidi"/>
+              <w:b w:val="0"/>
+              <w:bCs w:val="0"/>
+              <w:i w:val="0"/>
+              <w:iCs w:val="0"/>
+              <w:noProof/>
+            </w:rPr>
+          </w:pPr>
+          <w:hyperlink w:anchor="_Toc10998962" w:history="1">
+            <w:r>
+              <w:rPr>
+                <w:rStyle w:val="Hyperlink"/>
+                <w:rFonts w:hint="eastAsia"/>
+                <w:noProof/>
+              </w:rPr>
+              <w:t>三、建模思路与模型简介</w:t>
+            </w:r>
+            <w:r>
+              <w:rPr>
+                <w:noProof/>
+                <w:webHidden/>
+              </w:rPr>
+              <w:tab/>
+            </w:r>
+            <w:r>
+              <w:rPr>
+                <w:noProof/>
+                <w:webHidden/>
+              </w:rPr>
+              <w:fldChar w:fldCharType="begin"/>
+            </w:r>
+            <w:r>
+              <w:rPr>
+                <w:noProof/>
+                <w:webHidden/>
+              </w:rPr>
+              <w:instrText xml:space="preserve"> PAGEREF _Toc10998962 \h </w:instrText>
+            </w:r>
+            <w:r>
+              <w:rPr>
+                <w:noProof/>
+                <w:webHidden/>
+              </w:rPr>
+            </w:r>
+            <w:r>
+              <w:rPr>
+                <w:noProof/>
+                <w:webHidden/>
+              </w:rPr>
+              <w:fldChar w:fldCharType="separate"/>
+            </w:r>
+            <w:r>
+              <w:rPr>
+                <w:noProof/>
+                <w:webHidden/>
+              </w:rPr>
+              <w:t>3</w:t>
+            </w:r>
+            <w:r>
+              <w:rPr>
+                <w:noProof/>
+                <w:webHidden/>
+              </w:rPr>
+              <w:fldChar w:fldCharType="end"/>
+            </w:r>
+          </w:hyperlink>
+        </w:p>
+        <w:p>
+          <w:pPr>
+            <w:pStyle w:val="TOC2"/>
+            <w:tabs>
+              <w:tab w:val="right" w:leader="dot" w:pos="9010"/>
+            </w:tabs>
+            <w:rPr>
+              <w:rFonts w:cstheme="minorBidi"/>
+              <w:b w:val="0"/>
+              <w:bCs w:val="0"/>
+              <w:noProof/>
+              <w:sz w:val="24"/>
+              <w:szCs w:val="24"/>
+            </w:rPr>
+          </w:pPr>
+          <w:hyperlink w:anchor="_Toc10998963" w:history="1">
+            <w:r>
+              <w:rPr>
+                <w:rStyle w:val="Hyperlink"/>
+                <w:noProof/>
+              </w:rPr>
+              <w:t xml:space="preserve">3.1 </w:t>
+            </w:r>
+            <w:r>
+              <w:rPr>
+                <w:rStyle w:val="Hyperlink"/>
+                <w:rFonts w:hint="eastAsia"/>
+                <w:noProof/>
+              </w:rPr>
+              <w:t>建模思路</w:t>
+            </w:r>
+            <w:r>
+              <w:rPr>
+                <w:noProof/>
+                <w:webHidden/>
+              </w:rPr>
+              <w:tab/>
+            </w:r>
+            <w:r>
+              <w:rPr>
+                <w:noProof/>
+                <w:webHidden/>
+              </w:rPr>
+              <w:fldChar w:fldCharType="begin"/>
+            </w:r>
+            <w:r>
+              <w:rPr>
+                <w:noProof/>
+                <w:webHidden/>
+              </w:rPr>
+              <w:instrText xml:space="preserve"> PAGEREF _Toc10998963 \h </w:instrText>
+            </w:r>
+            <w:r>
+              <w:rPr>
+                <w:noProof/>
+                <w:webHidden/>
+              </w:rPr>
+            </w:r>
+            <w:r>
+              <w:rPr>
+                <w:noProof/>
+                <w:webHidden/>
+              </w:rPr>
+              <w:fldChar w:fldCharType="separate"/>
+            </w:r>
+            <w:r>
+              <w:rPr>
+                <w:noProof/>
+                <w:webHidden/>
+              </w:rPr>
+              <w:t>3</w:t>
+            </w:r>
+            <w:r>
+              <w:rPr>
+                <w:noProof/>
+                <w:webHidden/>
+              </w:rPr>
+              <w:fldChar w:fldCharType="end"/>
+            </w:r>
+          </w:hyperlink>
+        </w:p>
+        <w:p>
+          <w:pPr>
+            <w:pStyle w:val="TOC2"/>
+            <w:tabs>
+              <w:tab w:val="right" w:leader="dot" w:pos="9010"/>
+            </w:tabs>
+            <w:rPr>
+              <w:rFonts w:cstheme="minorBidi"/>
+              <w:b w:val="0"/>
+              <w:bCs w:val="0"/>
+              <w:noProof/>
+              <w:sz w:val="24"/>
+              <w:szCs w:val="24"/>
+            </w:rPr>
+          </w:pPr>
+          <w:hyperlink w:anchor="_Toc10998964" w:history="1">
+            <w:r>
+              <w:rPr>
+                <w:rStyle w:val="Hyperlink"/>
+                <w:noProof/>
+              </w:rPr>
+              <w:t xml:space="preserve">3.2 </w:t>
+            </w:r>
+            <w:r>
+              <w:rPr>
+                <w:rStyle w:val="Hyperlink"/>
+                <w:rFonts w:hint="eastAsia"/>
+                <w:noProof/>
+              </w:rPr>
+              <w:t>模型简介</w:t>
+            </w:r>
+            <w:r>
+              <w:rPr>
+                <w:noProof/>
+                <w:webHidden/>
+              </w:rPr>
+              <w:tab/>
+            </w:r>
+            <w:r>
+              <w:rPr>
+                <w:noProof/>
+                <w:webHidden/>
+              </w:rPr>
+              <w:fldChar w:fldCharType="begin"/>
+            </w:r>
+            <w:r>
+              <w:rPr>
+                <w:noProof/>
+                <w:webHidden/>
+              </w:rPr>
+              <w:instrText xml:space="preserve"> PAGEREF _Toc10998964 \h </w:instrText>
+            </w:r>
+            <w:r>
+              <w:rPr>
+                <w:noProof/>
+                <w:webHidden/>
+              </w:rPr>
+            </w:r>
+            <w:r>
+              <w:rPr>
+                <w:noProof/>
+                <w:webHidden/>
+              </w:rPr>
+              <w:fldChar w:fldCharType="separate"/>
+            </w:r>
+            <w:r>
+              <w:rPr>
+                <w:noProof/>
+                <w:webHidden/>
+              </w:rPr>
+              <w:t>3</w:t>
+            </w:r>
+            <w:r>
+              <w:rPr>
+                <w:noProof/>
+                <w:webHidden/>
+              </w:rPr>
+              <w:fldChar w:fldCharType="end"/>
+            </w:r>
+          </w:hyperlink>
+        </w:p>
+        <w:p>
+          <w:pPr>
+            <w:pStyle w:val="TOC1"/>
+            <w:tabs>
+              <w:tab w:val="right" w:leader="dot" w:pos="9010"/>
+            </w:tabs>
+            <w:rPr>
+              <w:rFonts w:cstheme="minorBidi"/>
+              <w:b w:val="0"/>
+              <w:bCs w:val="0"/>
+              <w:i w:val="0"/>
+              <w:iCs w:val="0"/>
+              <w:noProof/>
+            </w:rPr>
+          </w:pPr>
+          <w:hyperlink w:anchor="_Toc10998965" w:history="1">
+            <w:r>
+              <w:rPr>
+                <w:rStyle w:val="Hyperlink"/>
+                <w:rFonts w:hint="eastAsia"/>
+                <w:noProof/>
+              </w:rPr>
+              <w:t>四、仿真运行情况、仿真输出结果与仿真结论</w:t>
+            </w:r>
+            <w:r>
+              <w:rPr>
+                <w:noProof/>
+                <w:webHidden/>
+              </w:rPr>
+              <w:tab/>
+            </w:r>
+            <w:r>
+              <w:rPr>
+                <w:noProof/>
+                <w:webHidden/>
+              </w:rPr>
+              <w:fldChar w:fldCharType="begin"/>
+            </w:r>
+            <w:r>
+              <w:rPr>
+                <w:noProof/>
+                <w:webHidden/>
+              </w:rPr>
+              <w:instrText xml:space="preserve"> PAGEREF _Toc10998965 \h </w:instrText>
+            </w:r>
+            <w:r>
+              <w:rPr>
+                <w:noProof/>
+                <w:webHidden/>
+              </w:rPr>
+            </w:r>
+            <w:r>
+              <w:rPr>
+                <w:noProof/>
+                <w:webHidden/>
+              </w:rPr>
+              <w:fldChar w:fldCharType="separate"/>
+            </w:r>
+            <w:r>
+              <w:rPr>
+                <w:noProof/>
+                <w:webHidden/>
+              </w:rPr>
+              <w:t>3</w:t>
+            </w:r>
+            <w:r>
+              <w:rPr>
+                <w:noProof/>
+                <w:webHidden/>
+              </w:rPr>
+              <w:fldChar w:fldCharType="end"/>
+            </w:r>
+          </w:hyperlink>
+        </w:p>
+        <w:p>
+          <w:pPr>
+            <w:pStyle w:val="TOC2"/>
+            <w:tabs>
+              <w:tab w:val="right" w:leader="dot" w:pos="9010"/>
+            </w:tabs>
+            <w:rPr>
+              <w:rFonts w:cstheme="minorBidi"/>
+              <w:b w:val="0"/>
+              <w:bCs w:val="0"/>
+              <w:noProof/>
+              <w:sz w:val="24"/>
+              <w:szCs w:val="24"/>
+            </w:rPr>
+          </w:pPr>
+          <w:hyperlink w:anchor="_Toc10998966" w:history="1">
+            <w:r>
+              <w:rPr>
+                <w:rStyle w:val="Hyperlink"/>
+                <w:noProof/>
+              </w:rPr>
+              <w:t xml:space="preserve">4.1 </w:t>
+            </w:r>
+            <w:r>
+              <w:rPr>
+                <w:rStyle w:val="Hyperlink"/>
+                <w:rFonts w:hint="eastAsia"/>
+                <w:noProof/>
+              </w:rPr>
+              <w:t>仿真运行情况</w:t>
+            </w:r>
+            <w:r>
+              <w:rPr>
+                <w:noProof/>
+                <w:webHidden/>
+              </w:rPr>
+              <w:tab/>
+            </w:r>
+            <w:r>
+              <w:rPr>
+                <w:noProof/>
+                <w:webHidden/>
+              </w:rPr>
+              <w:fldChar w:fldCharType="begin"/>
+            </w:r>
+            <w:r>
+              <w:rPr>
+                <w:noProof/>
+                <w:webHidden/>
+              </w:rPr>
+              <w:instrText xml:space="preserve"> PAGEREF _Toc10998966 \h </w:instrText>
+            </w:r>
+            <w:r>
+              <w:rPr>
+                <w:noProof/>
+                <w:webHidden/>
+              </w:rPr>
+            </w:r>
+            <w:r>
+              <w:rPr>
+                <w:noProof/>
+                <w:webHidden/>
+              </w:rPr>
+              <w:fldChar w:fldCharType="separate"/>
+            </w:r>
+            <w:r>
+              <w:rPr>
+                <w:noProof/>
+                <w:webHidden/>
+              </w:rPr>
+              <w:t>3</w:t>
+            </w:r>
+            <w:r>
+              <w:rPr>
+                <w:noProof/>
+                <w:webHidden/>
+              </w:rPr>
+              <w:fldChar w:fldCharType="end"/>
+            </w:r>
+          </w:hyperlink>
+        </w:p>
+        <w:p>
+          <w:pPr>
+            <w:pStyle w:val="TOC2"/>
+            <w:tabs>
+              <w:tab w:val="right" w:leader="dot" w:pos="9010"/>
+            </w:tabs>
+            <w:rPr>
+              <w:rFonts w:cstheme="minorBidi"/>
+              <w:b w:val="0"/>
+              <w:bCs w:val="0"/>
+              <w:noProof/>
+              <w:sz w:val="24"/>
+              <w:szCs w:val="24"/>
+            </w:rPr>
+          </w:pPr>
+          <w:hyperlink w:anchor="_Toc10998967" w:history="1">
+            <w:r>
+              <w:rPr>
+                <w:rStyle w:val="Hyperlink"/>
+                <w:noProof/>
+              </w:rPr>
+              <w:t xml:space="preserve">4.2 </w:t>
+            </w:r>
+            <w:r>
+              <w:rPr>
+                <w:rStyle w:val="Hyperlink"/>
+                <w:rFonts w:hint="eastAsia"/>
+                <w:noProof/>
+              </w:rPr>
+              <w:t>仿真输出结果</w:t>
+            </w:r>
+            <w:r>
+              <w:rPr>
+                <w:noProof/>
+                <w:webHidden/>
+              </w:rPr>
+              <w:tab/>
+            </w:r>
+            <w:r>
+              <w:rPr>
+                <w:noProof/>
+                <w:webHidden/>
+              </w:rPr>
+              <w:fldChar w:fldCharType="begin"/>
+            </w:r>
+            <w:r>
+              <w:rPr>
+                <w:noProof/>
+                <w:webHidden/>
+              </w:rPr>
+              <w:instrText xml:space="preserve"> PAGEREF _Toc10998967 \h </w:instrText>
+            </w:r>
+            <w:r>
+              <w:rPr>
+                <w:noProof/>
+                <w:webHidden/>
+              </w:rPr>
+            </w:r>
+            <w:r>
+              <w:rPr>
+                <w:noProof/>
+                <w:webHidden/>
+              </w:rPr>
+              <w:fldChar w:fldCharType="separate"/>
+            </w:r>
+            <w:r>
+              <w:rPr>
+                <w:noProof/>
+                <w:webHidden/>
+              </w:rPr>
+              <w:t>3</w:t>
+            </w:r>
+            <w:r>
+              <w:rPr>
+                <w:noProof/>
+                <w:webHidden/>
+              </w:rPr>
+              <w:fldChar w:fldCharType="end"/>
+            </w:r>
+          </w:hyperlink>
+        </w:p>
+        <w:p>
+          <w:pPr>
+            <w:pStyle w:val="TOC2"/>
+            <w:tabs>
+              <w:tab w:val="right" w:leader="dot" w:pos="9010"/>
+            </w:tabs>
+            <w:rPr>
+              <w:rFonts w:cstheme="minorBidi"/>
+              <w:b w:val="0"/>
+              <w:bCs w:val="0"/>
+              <w:noProof/>
+              <w:sz w:val="24"/>
+              <w:szCs w:val="24"/>
+            </w:rPr>
+          </w:pPr>
+          <w:hyperlink w:anchor="_Toc10998968" w:history="1">
+            <w:r>
+              <w:rPr>
+                <w:rStyle w:val="Hyperlink"/>
+                <w:noProof/>
+              </w:rPr>
+              <w:t xml:space="preserve">4.3 </w:t>
+            </w:r>
+            <w:r>
+              <w:rPr>
+                <w:rStyle w:val="Hyperlink"/>
+                <w:rFonts w:hint="eastAsia"/>
+                <w:noProof/>
+              </w:rPr>
+              <w:t>仿真结论</w:t>
+            </w:r>
+            <w:r>
+              <w:rPr>
+                <w:noProof/>
+                <w:webHidden/>
+              </w:rPr>
+              <w:tab/>
+            </w:r>
+            <w:r>
+              <w:rPr>
+                <w:noProof/>
+                <w:webHidden/>
+              </w:rPr>
+              <w:fldChar w:fldCharType="begin"/>
+            </w:r>
+            <w:r>
+              <w:rPr>
+                <w:noProof/>
+                <w:webHidden/>
+              </w:rPr>
+              <w:instrText xml:space="preserve"> PAGEREF _Toc10998968 \h </w:instrText>
+            </w:r>
+            <w:r>
+              <w:rPr>
+                <w:noProof/>
+                <w:webHidden/>
+              </w:rPr>
+            </w:r>
+            <w:r>
+              <w:rPr>
+                <w:noProof/>
+                <w:webHidden/>
+              </w:rPr>
+              <w:fldChar w:fldCharType="separate"/>
+            </w:r>
+            <w:r>
+              <w:rPr>
+                <w:noProof/>
+                <w:webHidden/>
+              </w:rPr>
+              <w:t>3</w:t>
+            </w:r>
+            <w:r>
+              <w:rPr>
+                <w:noProof/>
+                <w:webHidden/>
+              </w:rPr>
+              <w:fldChar w:fldCharType="end"/>
+            </w:r>
+          </w:hyperlink>
+        </w:p>
+        <w:p>
+          <w:pPr>
+            <w:pStyle w:val="TOC1"/>
+            <w:tabs>
+              <w:tab w:val="right" w:leader="dot" w:pos="9010"/>
+            </w:tabs>
+            <w:rPr>
+              <w:rFonts w:cstheme="minorBidi"/>
+              <w:b w:val="0"/>
+              <w:bCs w:val="0"/>
+              <w:i w:val="0"/>
+              <w:iCs w:val="0"/>
+              <w:noProof/>
+            </w:rPr>
+          </w:pPr>
+          <w:hyperlink w:anchor="_Toc10998969" w:history="1">
+            <w:r>
+              <w:rPr>
+                <w:rStyle w:val="Hyperlink"/>
+                <w:rFonts w:hint="eastAsia"/>
+                <w:noProof/>
+              </w:rPr>
+              <w:t>五、程序流程图与程序</w:t>
+            </w:r>
+            <w:r>
+              <w:rPr>
+                <w:noProof/>
+                <w:webHidden/>
+              </w:rPr>
+              <w:tab/>
+            </w:r>
+            <w:r>
+              <w:rPr>
+                <w:noProof/>
+                <w:webHidden/>
+              </w:rPr>
+              <w:fldChar w:fldCharType="begin"/>
+            </w:r>
+            <w:r>
+              <w:rPr>
+                <w:noProof/>
+                <w:webHidden/>
+              </w:rPr>
+              <w:instrText xml:space="preserve"> PAGEREF _Toc10998969 \h </w:instrText>
+            </w:r>
+            <w:r>
+              <w:rPr>
+                <w:noProof/>
+                <w:webHidden/>
+              </w:rPr>
+            </w:r>
+            <w:r>
+              <w:rPr>
+                <w:noProof/>
+                <w:webHidden/>
+              </w:rPr>
+              <w:fldChar w:fldCharType="separate"/>
+            </w:r>
+            <w:r>
+              <w:rPr>
+                <w:noProof/>
+                <w:webHidden/>
+              </w:rPr>
+              <w:t>3</w:t>
+            </w:r>
+            <w:r>
+              <w:rPr>
+                <w:noProof/>
+                <w:webHidden/>
+              </w:rPr>
+              <w:fldChar w:fldCharType="end"/>
+            </w:r>
+          </w:hyperlink>
+        </w:p>
+        <w:p>
+          <w:pPr>
+            <w:pStyle w:val="TOC2"/>
+            <w:tabs>
+              <w:tab w:val="right" w:leader="dot" w:pos="9010"/>
+            </w:tabs>
+            <w:rPr>
+              <w:rFonts w:cstheme="minorBidi"/>
+              <w:b w:val="0"/>
+              <w:bCs w:val="0"/>
+              <w:noProof/>
+              <w:sz w:val="24"/>
+              <w:szCs w:val="24"/>
+            </w:rPr>
+          </w:pPr>
+          <w:hyperlink w:anchor="_Toc10998970" w:history="1">
+            <w:r>
+              <w:rPr>
+                <w:rStyle w:val="Hyperlink"/>
+                <w:noProof/>
+              </w:rPr>
+              <w:t xml:space="preserve">5.1 </w:t>
+            </w:r>
+            <w:r>
+              <w:rPr>
+                <w:rStyle w:val="Hyperlink"/>
+                <w:rFonts w:hint="eastAsia"/>
+                <w:noProof/>
+              </w:rPr>
+              <w:t>程序流程图</w:t>
+            </w:r>
+            <w:r>
+              <w:rPr>
+                <w:noProof/>
+                <w:webHidden/>
+              </w:rPr>
+              <w:tab/>
+            </w:r>
+            <w:r>
+              <w:rPr>
+                <w:noProof/>
+                <w:webHidden/>
+              </w:rPr>
+              <w:fldChar w:fldCharType="begin"/>
+            </w:r>
+            <w:r>
+              <w:rPr>
+                <w:noProof/>
+                <w:webHidden/>
+              </w:rPr>
+              <w:instrText xml:space="preserve"> PAGEREF _Toc10998970 \h </w:instrText>
+            </w:r>
+            <w:r>
+              <w:rPr>
+                <w:noProof/>
+                <w:webHidden/>
+              </w:rPr>
+            </w:r>
+            <w:r>
+              <w:rPr>
+                <w:noProof/>
+                <w:webHidden/>
+              </w:rPr>
+              <w:fldChar w:fldCharType="separate"/>
+            </w:r>
+            <w:r>
+              <w:rPr>
+                <w:noProof/>
+                <w:webHidden/>
+              </w:rPr>
+              <w:t>3</w:t>
+            </w:r>
+            <w:r>
+              <w:rPr>
+                <w:noProof/>
+                <w:webHidden/>
+              </w:rPr>
+              <w:fldChar w:fldCharType="end"/>
+            </w:r>
+          </w:hyperlink>
+        </w:p>
+        <w:p>
+          <w:pPr>
+            <w:pStyle w:val="TOC2"/>
+            <w:tabs>
+              <w:tab w:val="right" w:leader="dot" w:pos="9010"/>
+            </w:tabs>
+            <w:rPr>
+              <w:rFonts w:cstheme="minorBidi"/>
+              <w:b w:val="0"/>
+              <w:bCs w:val="0"/>
+              <w:noProof/>
+              <w:sz w:val="24"/>
+              <w:szCs w:val="24"/>
+            </w:rPr>
+          </w:pPr>
+          <w:hyperlink w:anchor="_Toc10998971" w:history="1">
+            <w:r>
+              <w:rPr>
+                <w:rStyle w:val="Hyperlink"/>
+                <w:noProof/>
+              </w:rPr>
+              <w:t xml:space="preserve">5.2 </w:t>
+            </w:r>
+            <w:r>
+              <w:rPr>
+                <w:rStyle w:val="Hyperlink"/>
+                <w:rFonts w:hint="eastAsia"/>
+                <w:noProof/>
+              </w:rPr>
+              <w:t>程序</w:t>
+            </w:r>
+            <w:r>
+              <w:rPr>
+                <w:noProof/>
+                <w:webHidden/>
+              </w:rPr>
+              <w:tab/>
+            </w:r>
+            <w:r>
+              <w:rPr>
+                <w:noProof/>
+                <w:webHidden/>
+              </w:rPr>
+              <w:fldChar w:fldCharType="begin"/>
+            </w:r>
+            <w:r>
+              <w:rPr>
+                <w:noProof/>
+                <w:webHidden/>
+              </w:rPr>
+              <w:instrText xml:space="preserve"> PAGEREF _Toc10998971 \h </w:instrText>
+            </w:r>
+            <w:r>
+              <w:rPr>
+                <w:noProof/>
+                <w:webHidden/>
+              </w:rPr>
+            </w:r>
+            <w:r>
+              <w:rPr>
+                <w:noProof/>
+                <w:webHidden/>
+              </w:rPr>
+              <w:fldChar w:fldCharType="separate"/>
+            </w:r>
+            <w:r>
+              <w:rPr>
+                <w:noProof/>
+                <w:webHidden/>
+              </w:rPr>
+              <w:t>3</w:t>
+            </w:r>
+            <w:r>
+              <w:rPr>
+                <w:noProof/>
+                <w:webHidden/>
+              </w:rPr>
+              <w:fldChar w:fldCharType="end"/>
+            </w:r>
+          </w:hyperlink>
+        </w:p>
+        <w:p>
+          <w:pPr>
+            <w:pStyle w:val="TOC1"/>
+            <w:tabs>
+              <w:tab w:val="right" w:leader="dot" w:pos="9010"/>
+            </w:tabs>
+            <w:rPr>
+              <w:rFonts w:cstheme="minorBidi"/>
+              <w:b w:val="0"/>
+              <w:bCs w:val="0"/>
+              <w:i w:val="0"/>
+              <w:iCs w:val="0"/>
+              <w:noProof/>
+            </w:rPr>
+          </w:pPr>
+          <w:hyperlink w:anchor="_Toc10998972" w:history="1">
+            <w:r>
+              <w:rPr>
+                <w:rStyle w:val="Hyperlink"/>
+                <w:rFonts w:hint="eastAsia"/>
+                <w:noProof/>
+              </w:rPr>
+              <w:t>六、总结</w:t>
+            </w:r>
+            <w:r>
+              <w:rPr>
+                <w:noProof/>
+                <w:webHidden/>
+              </w:rPr>
+              <w:tab/>
+            </w:r>
+            <w:r>
+              <w:rPr>
+                <w:noProof/>
+                <w:webHidden/>
+              </w:rPr>
+              <w:fldChar w:fldCharType="begin"/>
+            </w:r>
+            <w:r>
+              <w:rPr>
+                <w:noProof/>
+                <w:webHidden/>
+              </w:rPr>
+              <w:instrText xml:space="preserve"> PAGEREF _Toc10998972 \h </w:instrText>
+            </w:r>
+            <w:r>
+              <w:rPr>
+                <w:noProof/>
+                <w:webHidden/>
+              </w:rPr>
+            </w:r>
+            <w:r>
+              <w:rPr>
+                <w:noProof/>
+                <w:webHidden/>
+              </w:rPr>
+              <w:fldChar w:fldCharType="separate"/>
+            </w:r>
+            <w:r>
+              <w:rPr>
+                <w:noProof/>
+                <w:webHidden/>
+              </w:rPr>
+              <w:t>3</w:t>
+            </w:r>
+            <w:r>
+              <w:rPr>
+                <w:noProof/>
+                <w:webHidden/>
+              </w:rPr>
+              <w:fldChar w:fldCharType="end"/>
+            </w:r>
+          </w:hyperlink>
+        </w:p>
+        <w:p>
+          <w:pPr>
+            <w:pStyle w:val="TOC1"/>
+            <w:tabs>
+              <w:tab w:val="right" w:leader="dot" w:pos="9010"/>
+            </w:tabs>
+            <w:rPr>
+              <w:rFonts w:cstheme="minorBidi"/>
+              <w:b w:val="0"/>
+              <w:bCs w:val="0"/>
+              <w:i w:val="0"/>
+              <w:iCs w:val="0"/>
+              <w:noProof/>
+            </w:rPr>
+          </w:pPr>
+          <w:hyperlink w:anchor="_Toc10998973" w:history="1">
+            <w:r>
+              <w:rPr>
+                <w:rStyle w:val="Hyperlink"/>
+                <w:rFonts w:hint="eastAsia"/>
+                <w:noProof/>
+              </w:rPr>
+              <w:t>七、附件：</w:t>
+            </w:r>
+            <w:r>
+              <w:rPr>
+                <w:rStyle w:val="Hyperlink"/>
+                <w:noProof/>
+              </w:rPr>
+              <w:t xml:space="preserve">validation &amp; verification </w:t>
+            </w:r>
+            <w:r>
+              <w:rPr>
+                <w:rStyle w:val="Hyperlink"/>
+                <w:rFonts w:hint="eastAsia"/>
+                <w:noProof/>
+              </w:rPr>
+              <w:t>文档</w:t>
+            </w:r>
+            <w:r>
+              <w:rPr>
+                <w:noProof/>
+                <w:webHidden/>
+              </w:rPr>
+              <w:tab/>
+            </w:r>
+            <w:r>
+              <w:rPr>
+                <w:noProof/>
+                <w:webHidden/>
+              </w:rPr>
+              <w:fldChar w:fldCharType="begin"/>
+            </w:r>
+            <w:r>
+              <w:rPr>
+                <w:noProof/>
+                <w:webHidden/>
+              </w:rPr>
+              <w:instrText xml:space="preserve"> PAGEREF _Toc10998973 \h </w:instrText>
+            </w:r>
+            <w:r>
+              <w:rPr>
+                <w:noProof/>
+                <w:webHidden/>
+              </w:rPr>
+            </w:r>
+            <w:r>
+              <w:rPr>
+                <w:noProof/>
+                <w:webHidden/>
+              </w:rPr>
+              <w:fldChar w:fldCharType="separate"/>
+            </w:r>
+            <w:r>
+              <w:rPr>
+                <w:noProof/>
+                <w:webHidden/>
+              </w:rPr>
+              <w:t>3</w:t>
+            </w:r>
+            <w:r>
+              <w:rPr>
+                <w:noProof/>
+                <w:webHidden/>
+              </w:rPr>
+              <w:fldChar w:fldCharType="end"/>
+            </w:r>
+          </w:hyperlink>
+        </w:p>
+        <w:p>
+          <w:r>
+            <w:rPr>
+              <w:b/>
+              <w:bCs/>
+              <w:noProof/>
+            </w:rPr>
+            <w:fldChar w:fldCharType="end"/>
+          </w:r>
+        </w:p>
+      </w:sdtContent>
+    </w:sdt>
     <w:p/>
     <w:p>
       <w:r>
@@ -970,28 +2269,58 @@
       <w:pPr>
         <w:pStyle w:val="Heading1"/>
       </w:pPr>
+      <w:bookmarkStart w:id="0" w:name="_Toc10998958"/>
       <w:r>
         <w:rPr>
           <w:rFonts w:hint="eastAsia"/>
         </w:rPr>
         <w:t>一、实验目的</w:t>
       </w:r>
+      <w:bookmarkEnd w:id="0"/>
+    </w:p>
+    <w:p>
+      <w:pPr>
+        <w:rPr>
+          <w:rFonts w:hint="eastAsia"/>
+        </w:rPr>
+      </w:pPr>
+      <w:r>
+        <w:tab/>
+      </w:r>
+      <w:r>
+        <w:rPr>
+          <w:rFonts w:hint="eastAsia"/>
+        </w:rPr>
+        <w:t>通过</w:t>
+      </w:r>
+      <w:r>
+        <w:t>automod</w:t>
+      </w:r>
+      <w:r>
+        <w:rPr>
+          <w:rFonts w:hint="eastAsia"/>
+        </w:rPr>
+        <w:t>对简易现实系统进行仿真，初步解决高峰时期银行排队的问题。通过对参数的调整和测试，能够如实的反应目标银行的系统运行情况，探索银行极限承受运行能力。</w:t>
+      </w:r>
     </w:p>
     <w:p>
       <w:pPr>
         <w:pStyle w:val="Heading1"/>
       </w:pPr>
+      <w:bookmarkStart w:id="1" w:name="_Toc10998959"/>
       <w:r>
         <w:rPr>
           <w:rFonts w:hint="eastAsia"/>
         </w:rPr>
         <w:t>二、实验对象系统描述与仿真目的</w:t>
       </w:r>
+      <w:bookmarkEnd w:id="1"/>
     </w:p>
     <w:p>
       <w:pPr>
         <w:pStyle w:val="Heading2"/>
       </w:pPr>
+      <w:bookmarkStart w:id="2" w:name="_Toc10998960"/>
       <w:r>
         <w:t xml:space="preserve">2.1 </w:t>
       </w:r>
@@ -1001,11 +2330,117 @@
         </w:rPr>
         <w:t>实验对象系统描述</w:t>
       </w:r>
+      <w:bookmarkEnd w:id="2"/>
+    </w:p>
+    <w:p>
+      <w:r>
+        <w:tab/>
+      </w:r>
+      <w:r>
+        <w:rPr>
+          <w:rFonts w:hint="eastAsia"/>
+        </w:rPr>
+        <w:t>我们主要研究的银行大厅中的排队情况，其中顾客流程如下：</w:t>
+      </w:r>
+    </w:p>
+    <w:p>
+      <w:pPr>
+        <w:rPr>
+          <w:rFonts w:hint="eastAsia"/>
+        </w:rPr>
+      </w:pPr>
+    </w:p>
+    <w:p>
+      <w:pPr>
+        <w:jc w:val="center"/>
+        <w:rPr>
+          <w:rFonts w:hint="eastAsia"/>
+        </w:rPr>
+      </w:pPr>
+      <w:r>
+        <w:rPr>
+          <w:rFonts w:hint="eastAsia"/>
+          <w:noProof/>
+        </w:rPr>
+        <w:drawing>
+          <wp:inline distT="0" distB="0" distL="0" distR="0" wp14:anchorId="457FA7C4" wp14:editId="7A34DA74">
+            <wp:extent cx="5065923" cy="5987562"/>
+            <wp:effectExtent l="0" t="0" r="1905" b="0"/>
+            <wp:docPr id="1" name="Picture 1"/>
+            <wp:cNvGraphicFramePr>
+              <a:graphicFrameLocks xmlns:a="http://schemas.openxmlformats.org/drawingml/2006/main" noChangeAspect="1"/>
+            </wp:cNvGraphicFramePr>
+            <a:graphic xmlns:a="http://schemas.openxmlformats.org/drawingml/2006/main">
+              <a:graphicData uri="http://schemas.openxmlformats.org/drawingml/2006/picture">
+                <pic:pic xmlns:pic="http://schemas.openxmlformats.org/drawingml/2006/picture">
+                  <pic:nvPicPr>
+                    <pic:cNvPr id="1" name="系统建模与仿真-业务流程图.jpg"/>
+                    <pic:cNvPicPr/>
+                  </pic:nvPicPr>
+                  <pic:blipFill>
+                    <a:blip r:embed="rId7">
+                      <a:extLst>
+                        <a:ext uri="{28A0092B-C50C-407E-A947-70E740481C1C}">
+                          <a14:useLocalDpi xmlns:a14="http://schemas.microsoft.com/office/drawing/2010/main" val="0"/>
+                        </a:ext>
+                      </a:extLst>
+                    </a:blip>
+                    <a:stretch>
+                      <a:fillRect/>
+                    </a:stretch>
+                  </pic:blipFill>
+                  <pic:spPr>
+                    <a:xfrm>
+                      <a:off x="0" y="0"/>
+                      <a:ext cx="5071612" cy="5994286"/>
+                    </a:xfrm>
+                    <a:prstGeom prst="rect">
+                      <a:avLst/>
+                    </a:prstGeom>
+                  </pic:spPr>
+                </pic:pic>
+              </a:graphicData>
+            </a:graphic>
+          </wp:inline>
+        </w:drawing>
+      </w:r>
+    </w:p>
+    <w:p>
+      <w:pPr>
+        <w:rPr>
+          <w:rFonts w:hint="eastAsia"/>
+        </w:rPr>
+      </w:pPr>
+      <w:r>
+        <w:tab/>
+      </w:r>
+      <w:r>
+        <w:rPr>
+          <w:rFonts w:hint="eastAsia"/>
+        </w:rPr>
+        <w:t>其中，银行在正常工作时间一</w:t>
+      </w:r>
+      <w:r>
+        <w:rPr>
+          <w:rFonts w:hint="eastAsia"/>
+        </w:rPr>
+        <w:t>般开四个工作窗口，以及还有一个内部的</w:t>
+      </w:r>
+      <w:r>
+        <w:t>vip</w:t>
+      </w:r>
+      <w:r>
+        <w:rPr>
+          <w:rFonts w:hint="eastAsia"/>
+        </w:rPr>
+        <w:t>室。在三点左右会进入银行的高峰期，五点银行停止号牌的领取。然后银行等到所有顾客都办完手续便会正常下班。我们仿真系统也将从三点开始，持续三个小时。</w:t>
+      </w:r>
     </w:p>
     <w:p>
       <w:pPr>
         <w:pStyle w:val="Heading2"/>
       </w:pPr>
+      <w:bookmarkStart w:id="3" w:name="_Toc10998961"/>
       <w:r>
         <w:t xml:space="preserve">2.2 </w:t>
       </w:r>
@@ -1015,22 +2450,42 @@
         </w:rPr>
         <w:t>仿真目的</w:t>
       </w:r>
+      <w:bookmarkEnd w:id="3"/>
+    </w:p>
+    <w:p>
+      <w:pPr>
+        <w:rPr>
+          <w:rFonts w:hint="eastAsia"/>
+        </w:rPr>
+      </w:pPr>
+      <w:r>
+        <w:tab/>
+      </w:r>
+      <w:r>
+        <w:rPr>
+          <w:rFonts w:hint="eastAsia"/>
+        </w:rPr>
+        <w:t>通过对现实银行排队系统的仿真，客观的描述系统的运行情况，探索银行极限承受运行能力，以及对银行政策做一些辅助决策。</w:t>
+      </w:r>
     </w:p>
     <w:p>
       <w:pPr>
         <w:pStyle w:val="Heading1"/>
       </w:pPr>
+      <w:bookmarkStart w:id="4" w:name="_Toc10998962"/>
       <w:r>
         <w:rPr>
           <w:rFonts w:hint="eastAsia"/>
         </w:rPr>
         <w:t>三、建模思路与模型简介</w:t>
       </w:r>
+      <w:bookmarkEnd w:id="4"/>
     </w:p>
     <w:p>
       <w:pPr>
         <w:pStyle w:val="Heading2"/>
       </w:pPr>
+      <w:bookmarkStart w:id="5" w:name="_Toc10998963"/>
       <w:r>
         <w:t xml:space="preserve">3.1 </w:t>
       </w:r>
@@ -1040,14 +2495,157 @@
         </w:rPr>
         <w:t>建模思路</w:t>
       </w:r>
+      <w:bookmarkEnd w:id="5"/>
+    </w:p>
+    <w:p>
+      <w:r>
+        <w:t xml:space="preserve">1 </w:t>
+      </w:r>
+      <w:r>
+        <w:rPr>
+          <w:rFonts w:hint="eastAsia"/>
+        </w:rPr>
+        <w:t>从现实系统中观测出顾客到达时间序列、等待时间序列、服务时间序列、离开时间序列，并对到达时间序列和等待时间序列建立输入模型。</w:t>
+      </w:r>
+    </w:p>
+    <w:p>
+      <w:r>
+        <w:t xml:space="preserve">2 </w:t>
+      </w:r>
+      <w:r>
+        <w:rPr>
+          <w:rFonts w:hint="eastAsia"/>
+        </w:rPr>
+        <w:t>建立</w:t>
+      </w:r>
+      <w:r>
+        <w:t>conveyor</w:t>
+      </w:r>
+      <w:r>
+        <w:rPr>
+          <w:rFonts w:hint="eastAsia"/>
+        </w:rPr>
+        <w:t>系统，根据实际系统按</w:t>
+      </w:r>
+      <w:r>
+        <w:rPr>
+          <w:rFonts w:hint="eastAsia"/>
+        </w:rPr>
+        <w:t>4</w:t>
+      </w:r>
+      <w:r>
+        <w:t>:1</w:t>
+      </w:r>
+      <w:r>
+        <w:rPr>
+          <w:rFonts w:hint="eastAsia"/>
+        </w:rPr>
+        <w:t>在仿真系统中画出空间布置</w:t>
+      </w:r>
+      <w:r>
+        <w:rPr>
+          <w:rFonts w:hint="eastAsia"/>
+        </w:rPr>
+        <w:t xml:space="preserve"> </w:t>
+      </w:r>
+      <w:r>
+        <w:rPr>
+          <w:rFonts w:hint="eastAsia"/>
+        </w:rPr>
+        <w:t>，在传送带布置必要的站点，将传送带速度调整成人的步行速度。</w:t>
+      </w:r>
+    </w:p>
+    <w:p>
+      <w:r>
+        <w:t xml:space="preserve">3 </w:t>
+      </w:r>
+      <w:r>
+        <w:rPr>
+          <w:rFonts w:hint="eastAsia"/>
+        </w:rPr>
+        <w:t>在</w:t>
+      </w:r>
+      <w:r>
+        <w:rPr>
+          <w:rFonts w:hint="eastAsia"/>
+        </w:rPr>
+        <w:t>precess</w:t>
+      </w:r>
+      <w:r>
+        <w:rPr>
+          <w:rFonts w:hint="eastAsia"/>
+        </w:rPr>
+        <w:t>系统的</w:t>
+      </w:r>
+      <w:r>
+        <w:rPr>
+          <w:rFonts w:hint="eastAsia"/>
+        </w:rPr>
+        <w:t>source</w:t>
+      </w:r>
+      <w:r>
+        <w:t xml:space="preserve"> </w:t>
+      </w:r>
+      <w:r>
+        <w:rPr>
+          <w:rFonts w:hint="eastAsia"/>
+        </w:rPr>
+        <w:t>file</w:t>
+      </w:r>
+      <w:r>
+        <w:rPr>
+          <w:rFonts w:hint="eastAsia"/>
+        </w:rPr>
+        <w:t>中编写逻辑代码，定义系统的逻辑流程。</w:t>
+      </w:r>
+    </w:p>
+    <w:p>
+      <w:r>
+        <w:t xml:space="preserve">4 </w:t>
+      </w:r>
+      <w:r>
+        <w:rPr>
+          <w:rFonts w:hint="eastAsia"/>
+        </w:rPr>
+        <w:t>运行调试模型，直到模型按照实际系统流程正确运行。</w:t>
+      </w:r>
+    </w:p>
+    <w:p>
+      <w:r>
+        <w:t xml:space="preserve">5 </w:t>
+      </w:r>
+      <w:r>
+        <w:rPr>
+          <w:rFonts w:hint="eastAsia"/>
+        </w:rPr>
+        <w:t>运行模型，得到仿真报告。</w:t>
+      </w:r>
+    </w:p>
+    <w:p>
+      <w:r>
+        <w:t xml:space="preserve">6 </w:t>
+      </w:r>
+      <w:r>
+        <w:rPr>
+          <w:rFonts w:hint="eastAsia"/>
+        </w:rPr>
+        <w:t>将仿真报告中的各输出参数与等待时间序列、离开时间序列进行分析。</w:t>
+      </w:r>
+    </w:p>
+    <w:p>
+      <w:pPr>
+        <w:rPr>
+          <w:rFonts w:hint="eastAsia"/>
+        </w:rPr>
+      </w:pPr>
+      <w:bookmarkStart w:id="6" w:name="_GoBack"/>
+      <w:bookmarkEnd w:id="6"/>
     </w:p>
     <w:p>
       <w:pPr>
         <w:pStyle w:val="Heading2"/>
-        <w:rPr>
-          <w:rFonts w:hint="eastAsia"/>
-        </w:rPr>
-      </w:pPr>
+      </w:pPr>
+      <w:bookmarkStart w:id="7" w:name="_Toc10998964"/>
       <w:r>
         <w:t xml:space="preserve">3.2 </w:t>
       </w:r>
@@ -1057,22 +2655,26 @@
         </w:rPr>
         <w:t>模型简介</w:t>
       </w:r>
+      <w:bookmarkEnd w:id="7"/>
     </w:p>
     <w:p>
       <w:pPr>
         <w:pStyle w:val="Heading1"/>
       </w:pPr>
+      <w:bookmarkStart w:id="8" w:name="_Toc10998965"/>
       <w:r>
         <w:rPr>
           <w:rFonts w:hint="eastAsia"/>
         </w:rPr>
         <w:t>四、仿真运行情况、仿真输出结果与仿真结论</w:t>
       </w:r>
+      <w:bookmarkEnd w:id="8"/>
     </w:p>
     <w:p>
       <w:pPr>
         <w:pStyle w:val="Heading2"/>
       </w:pPr>
+      <w:bookmarkStart w:id="9" w:name="_Toc10998966"/>
       <w:r>
         <w:t xml:space="preserve">4.1 </w:t>
       </w:r>
@@ -1082,11 +2684,13 @@
         </w:rPr>
         <w:t>仿真运行情况</w:t>
       </w:r>
+      <w:bookmarkEnd w:id="9"/>
     </w:p>
     <w:p>
       <w:pPr>
         <w:pStyle w:val="Heading2"/>
       </w:pPr>
+      <w:bookmarkStart w:id="10" w:name="_Toc10998967"/>
       <w:r>
         <w:t xml:space="preserve">4.2 </w:t>
       </w:r>
@@ -1096,11 +2700,13 @@
         </w:rPr>
         <w:t>仿真输出结果</w:t>
       </w:r>
+      <w:bookmarkEnd w:id="10"/>
     </w:p>
     <w:p>
       <w:pPr>
         <w:pStyle w:val="Heading2"/>
       </w:pPr>
+      <w:bookmarkStart w:id="11" w:name="_Toc10998968"/>
       <w:r>
         <w:t xml:space="preserve">4.3 </w:t>
       </w:r>
@@ -1110,22 +2716,26 @@
         </w:rPr>
         <w:t>仿真结论</w:t>
       </w:r>
+      <w:bookmarkEnd w:id="11"/>
     </w:p>
     <w:p>
       <w:pPr>
         <w:pStyle w:val="Heading1"/>
       </w:pPr>
+      <w:bookmarkStart w:id="12" w:name="_Toc10998969"/>
       <w:r>
         <w:rPr>
           <w:rFonts w:hint="eastAsia"/>
         </w:rPr>
         <w:t>五、程序流程图与程序</w:t>
       </w:r>
+      <w:bookmarkEnd w:id="12"/>
     </w:p>
     <w:p>
       <w:pPr>
         <w:pStyle w:val="Heading2"/>
       </w:pPr>
+      <w:bookmarkStart w:id="13" w:name="_Toc10998970"/>
       <w:r>
         <w:t xml:space="preserve">5.1 </w:t>
       </w:r>
@@ -1135,14 +2745,13 @@
         </w:rPr>
         <w:t>程序流程图</w:t>
       </w:r>
+      <w:bookmarkEnd w:id="13"/>
     </w:p>
     <w:p>
       <w:pPr>
         <w:pStyle w:val="Heading2"/>
-        <w:rPr>
-          <w:rFonts w:hint="eastAsia"/>
-        </w:rPr>
-      </w:pPr>
+      </w:pPr>
+      <w:bookmarkStart w:id="14" w:name="_Toc10998971"/>
       <w:r>
         <w:t xml:space="preserve">5.2 </w:t>
       </w:r>
@@ -1152,22 +2761,57 @@
         </w:rPr>
         <w:t>程序</w:t>
       </w:r>
+      <w:bookmarkEnd w:id="14"/>
     </w:p>
     <w:p>
       <w:pPr>
         <w:pStyle w:val="Heading1"/>
-        <w:rPr>
-          <w:rFonts w:hint="eastAsia"/>
-        </w:rPr>
-      </w:pPr>
-      <w:bookmarkStart w:id="0" w:name="_GoBack"/>
-      <w:bookmarkEnd w:id="0"/>
+      </w:pPr>
+      <w:bookmarkStart w:id="15" w:name="_Toc10998972"/>
       <w:r>
         <w:rPr>
           <w:rFonts w:hint="eastAsia"/>
         </w:rPr>
         <w:t>六、总结</w:t>
       </w:r>
+      <w:bookmarkEnd w:id="15"/>
+    </w:p>
+    <w:p>
+      <w:pPr>
+        <w:pStyle w:val="Heading1"/>
+        <w:rPr>
+          <w:rFonts w:hint="eastAsia"/>
+        </w:rPr>
+      </w:pPr>
+      <w:bookmarkStart w:id="16" w:name="_Toc10998973"/>
+      <w:r>
+        <w:rPr>
+          <w:rFonts w:hint="eastAsia"/>
+        </w:rPr>
+        <w:t>七、附件：</w:t>
+      </w:r>
+      <w:r>
+        <w:rPr>
+          <w:rFonts w:hint="eastAsia"/>
+        </w:rPr>
+        <w:t>v</w:t>
+      </w:r>
+      <w:r>
+        <w:t>alidation &amp; verification</w:t>
+      </w:r>
+      <w:r>
+        <w:rPr>
+          <w:rFonts w:hint="eastAsia"/>
+        </w:rPr>
+        <w:t xml:space="preserve"> </w:t>
+      </w:r>
+      <w:r>
+        <w:rPr>
+          <w:rFonts w:hint="eastAsia"/>
+        </w:rPr>
+        <w:t>文档</w:t>
+      </w:r>
+      <w:bookmarkEnd w:id="16"/>
     </w:p>
     <w:sectPr>
       <w:pgSz w:w="11900" w:h="16840"/>
@@ -1736,6 +3380,209 @@
       <w:szCs w:val="18"/>
     </w:rPr>
   </w:style>
+  <w:style w:type="paragraph" w:styleId="TOCHeading">
+    <w:name w:val="TOC Heading"/>
+    <w:basedOn w:val="Heading1"/>
+    <w:next w:val="Normal"/>
+    <w:uiPriority w:val="39"/>
+    <w:unhideWhenUsed/>
+    <w:qFormat/>
+    <w:rsid w:val="001F688F"/>
+    <w:pPr>
+      <w:spacing w:before="480" w:line="276" w:lineRule="auto"/>
+      <w:outlineLvl w:val="9"/>
+    </w:pPr>
+    <w:rPr>
+      <w:rFonts w:asciiTheme="majorHAnsi" w:hAnsiTheme="majorHAnsi"/>
+      <w:bCs/>
+      <w:color w:val="2F5496" w:themeColor="accent1" w:themeShade="BF"/>
+      <w:sz w:val="28"/>
+      <w:szCs w:val="28"/>
+      <w:lang w:eastAsia="en-US"/>
+    </w:rPr>
+  </w:style>
+  <w:style w:type="paragraph" w:styleId="TOC1">
+    <w:name w:val="toc 1"/>
+    <w:basedOn w:val="Normal"/>
+    <w:next w:val="Normal"/>
+    <w:autoRedefine/>
+    <w:uiPriority w:val="39"/>
+    <w:unhideWhenUsed/>
+    <w:rsid w:val="001F688F"/>
+    <w:pPr>
+      <w:spacing w:before="120"/>
+    </w:pPr>
+    <w:rPr>
+      <w:rFonts w:cstheme="minorHAnsi"/>
+      <w:b/>
+      <w:bCs/>
+      <w:i/>
+      <w:iCs/>
+    </w:rPr>
+  </w:style>
+  <w:style w:type="paragraph" w:styleId="TOC2">
+    <w:name w:val="toc 2"/>
+    <w:basedOn w:val="Normal"/>
+    <w:next w:val="Normal"/>
+    <w:autoRedefine/>
+    <w:uiPriority w:val="39"/>
+    <w:unhideWhenUsed/>
+    <w:rsid w:val="001F688F"/>
+    <w:pPr>
+      <w:spacing w:before="120"/>
+      <w:ind w:left="240"/>
+    </w:pPr>
+    <w:rPr>
+      <w:rFonts w:cstheme="minorHAnsi"/>
+      <w:b/>
+      <w:bCs/>
+      <w:sz w:val="22"/>
+      <w:szCs w:val="22"/>
+    </w:rPr>
+  </w:style>
+  <w:style w:type="character" w:styleId="Hyperlink">
+    <w:name w:val="Hyperlink"/>
+    <w:basedOn w:val="DefaultParagraphFont"/>
+    <w:uiPriority w:val="99"/>
+    <w:unhideWhenUsed/>
+    <w:rsid w:val="001F688F"/>
+    <w:rPr>
+      <w:color w:val="0563C1" w:themeColor="hyperlink"/>
+      <w:u w:val="single"/>
+    </w:rPr>
+  </w:style>
+  <w:style w:type="paragraph" w:styleId="TOC3">
+    <w:name w:val="toc 3"/>
+    <w:basedOn w:val="Normal"/>
+    <w:next w:val="Normal"/>
+    <w:autoRedefine/>
+    <w:uiPriority w:val="39"/>
+    <w:semiHidden/>
+    <w:unhideWhenUsed/>
+    <w:rsid w:val="001F688F"/>
+    <w:pPr>
+      <w:ind w:left="480"/>
+    </w:pPr>
+    <w:rPr>
+      <w:rFonts w:cstheme="minorHAnsi"/>
+      <w:sz w:val="20"/>
+      <w:szCs w:val="20"/>
+    </w:rPr>
+  </w:style>
+  <w:style w:type="paragraph" w:styleId="TOC4">
+    <w:name w:val="toc 4"/>
+    <w:basedOn w:val="Normal"/>
+    <w:next w:val="Normal"/>
+    <w:autoRedefine/>
+    <w:uiPriority w:val="39"/>
+    <w:semiHidden/>
+    <w:unhideWhenUsed/>
+    <w:rsid w:val="001F688F"/>
+    <w:pPr>
+      <w:ind w:left="720"/>
+    </w:pPr>
+    <w:rPr>
+      <w:rFonts w:cstheme="minorHAnsi"/>
+      <w:sz w:val="20"/>
+      <w:szCs w:val="20"/>
+    </w:rPr>
+  </w:style>
+  <w:style w:type="paragraph" w:styleId="TOC5">
+    <w:name w:val="toc 5"/>
+    <w:basedOn w:val="Normal"/>
+    <w:next w:val="Normal"/>
+    <w:autoRedefine/>
+    <w:uiPriority w:val="39"/>
+    <w:semiHidden/>
+    <w:unhideWhenUsed/>
+    <w:rsid w:val="001F688F"/>
+    <w:pPr>
+      <w:ind w:left="960"/>
+    </w:pPr>
+    <w:rPr>
+      <w:rFonts w:cstheme="minorHAnsi"/>
+      <w:sz w:val="20"/>
+      <w:szCs w:val="20"/>
+    </w:rPr>
+  </w:style>
+  <w:style w:type="paragraph" w:styleId="TOC6">
+    <w:name w:val="toc 6"/>
+    <w:basedOn w:val="Normal"/>
+    <w:next w:val="Normal"/>
+    <w:autoRedefine/>
+    <w:uiPriority w:val="39"/>
+    <w:semiHidden/>
+    <w:unhideWhenUsed/>
+    <w:rsid w:val="001F688F"/>
+    <w:pPr>
+      <w:ind w:left="1200"/>
+    </w:pPr>
+    <w:rPr>
+      <w:rFonts w:cstheme="minorHAnsi"/>
+      <w:sz w:val="20"/>
+      <w:szCs w:val="20"/>
+    </w:rPr>
+  </w:style>
+  <w:style w:type="paragraph" w:styleId="TOC7">
+    <w:name w:val="toc 7"/>
+    <w:basedOn w:val="Normal"/>
+    <w:next w:val="Normal"/>
+    <w:autoRedefine/>
+    <w:uiPriority w:val="39"/>
+    <w:semiHidden/>
+    <w:unhideWhenUsed/>
+    <w:rsid w:val="001F688F"/>
+    <w:pPr>
+      <w:ind w:left="1440"/>
+    </w:pPr>
+    <w:rPr>
+      <w:rFonts w:cstheme="minorHAnsi"/>
+      <w:sz w:val="20"/>
+      <w:szCs w:val="20"/>
+    </w:rPr>
+  </w:style>
+  <w:style w:type="paragraph" w:styleId="TOC8">
+    <w:name w:val="toc 8"/>
+    <w:basedOn w:val="Normal"/>
+    <w:next w:val="Normal"/>
+    <w:autoRedefine/>
+    <w:uiPriority w:val="39"/>
+    <w:semiHidden/>
+    <w:unhideWhenUsed/>
+    <w:rsid w:val="001F688F"/>
+    <w:pPr>
+      <w:ind w:left="1680"/>
+    </w:pPr>
+    <w:rPr>
+      <w:rFonts w:cstheme="minorHAnsi"/>
+      <w:sz w:val="20"/>
+      <w:szCs w:val="20"/>
+    </w:rPr>
+  </w:style>
+  <w:style w:type="paragraph" w:styleId="TOC9">
+    <w:name w:val="toc 9"/>
+    <w:basedOn w:val="Normal"/>
+    <w:next w:val="Normal"/>
+    <w:autoRedefine/>
+    <w:uiPriority w:val="39"/>
+    <w:semiHidden/>
+    <w:unhideWhenUsed/>
+    <w:rsid w:val="001F688F"/>
+    <w:pPr>
+      <w:ind w:left="1920"/>
+    </w:pPr>
+    <w:rPr>
+      <w:rFonts w:cstheme="minorHAnsi"/>
+      <w:sz w:val="20"/>
+      <w:szCs w:val="20"/>
+    </w:rPr>
+  </w:style>
+  <w:style w:type="paragraph" w:styleId="NoSpacing">
+    <w:name w:val="No Spacing"/>
+    <w:uiPriority w:val="1"/>
+    <w:qFormat/>
+    <w:rsid w:val="00750346"/>
+  </w:style>
 </w:styles>
 </file>
 
@@ -2032,4 +3879,16 @@
     </a:ext>
   </a:extLst>
 </a:theme>
+</file>
+
+<file path=customXml/item1.xml><?xml version="1.0" encoding="utf-8"?>
+<b:Sources xmlns:b="http://schemas.openxmlformats.org/officeDocument/2006/bibliography" xmlns="http://schemas.openxmlformats.org/officeDocument/2006/bibliography" SelectedStyle="/APASixthEditionOfficeOnline.xsl" StyleName="APA" Version="6"/>
+</file>
+
+<file path=customXml/itemProps1.xml><?xml version="1.0" encoding="utf-8"?>
+<ds:datastoreItem xmlns:ds="http://schemas.openxmlformats.org/officeDocument/2006/customXml" ds:itemID="{3FD09AB4-F0D4-F04E-9989-BBCD03E3AF85}">
+  <ds:schemaRefs>
+    <ds:schemaRef ds:uri="http://schemas.openxmlformats.org/officeDocument/2006/bibliography"/>
+  </ds:schemaRefs>
+</ds:datastoreItem>
 </file>
--- a/实验报告.docx
+++ b/实验报告.docx
@@ -935,6 +935,15 @@
     </w:p>
     <w:sdt>
       <w:sdtPr>
+        <w:rPr>
+          <w:rFonts w:asciiTheme="minorHAnsi" w:eastAsiaTheme="minorEastAsia" w:hAnsiTheme="minorHAnsi" w:cstheme="minorBidi"/>
+          <w:b w:val="0"/>
+          <w:bCs w:val="0"/>
+          <w:color w:val="auto"/>
+          <w:sz w:val="24"/>
+          <w:szCs w:val="24"/>
+          <w:lang w:eastAsia="zh-CN"/>
+        </w:rPr>
         <w:id w:val="-209574113"/>
         <w:docPartObj>
           <w:docPartGallery w:val="Table of Contents"/>
@@ -943,12 +952,7 @@
       </w:sdtPr>
       <w:sdtEndPr>
         <w:rPr>
-          <w:rFonts w:asciiTheme="minorHAnsi" w:eastAsiaTheme="minorEastAsia" w:hAnsiTheme="minorHAnsi" w:cstheme="minorBidi"/>
           <w:noProof/>
-          <w:color w:val="auto"/>
-          <w:sz w:val="24"/>
-          <w:szCs w:val="24"/>
-          <w:lang w:eastAsia="zh-CN"/>
         </w:rPr>
       </w:sdtEndPr>
       <w:sdtContent>
@@ -956,7 +960,6 @@
           <w:pPr>
             <w:pStyle w:val="TOCHeading"/>
             <w:rPr>
-              <w:rFonts w:hint="eastAsia"/>
               <w:lang w:eastAsia="zh-CN"/>
             </w:rPr>
           </w:pPr>
@@ -1000,7 +1003,7 @@
             </w:rPr>
             <w:fldChar w:fldCharType="separate"/>
           </w:r>
-          <w:hyperlink w:anchor="_Toc10998958" w:history="1">
+          <w:hyperlink w:anchor="_Toc11007297" w:history="1">
             <w:r>
               <w:rPr>
                 <w:rStyle w:val="Hyperlink"/>
@@ -1028,7 +1031,7 @@
                 <w:noProof/>
                 <w:webHidden/>
               </w:rPr>
-              <w:instrText xml:space="preserve"> PAGEREF _Toc10998958 \h </w:instrText>
+              <w:instrText xml:space="preserve"> PAGEREF _Toc11007297 \h </w:instrText>
             </w:r>
             <w:r>
               <w:rPr>
@@ -1074,7 +1077,7 @@
               <w:noProof/>
             </w:rPr>
           </w:pPr>
-          <w:hyperlink w:anchor="_Toc10998959" w:history="1">
+          <w:hyperlink w:anchor="_Toc11007298" w:history="1">
             <w:r>
               <w:rPr>
                 <w:rStyle w:val="Hyperlink"/>
@@ -1102,7 +1105,7 @@
                 <w:noProof/>
                 <w:webHidden/>
               </w:rPr>
-              <w:instrText xml:space="preserve"> PAGEREF _Toc10998959 \h </w:instrText>
+              <w:instrText xml:space="preserve"> PAGEREF _Toc11007298 \h </w:instrText>
             </w:r>
             <w:r>
               <w:rPr>
@@ -1148,7 +1151,7 @@
               <w:szCs w:val="24"/>
             </w:rPr>
           </w:pPr>
-          <w:hyperlink w:anchor="_Toc10998960" w:history="1">
+          <w:hyperlink w:anchor="_Toc11007299" w:history="1">
             <w:r>
               <w:rPr>
                 <w:rStyle w:val="Hyperlink"/>
@@ -1183,7 +1186,7 @@
                 <w:noProof/>
                 <w:webHidden/>
               </w:rPr>
-              <w:instrText xml:space="preserve"> PAGEREF _Toc10998960 \h </w:instrText>
+              <w:instrText xml:space="preserve"> PAGEREF _Toc11007299 \h </w:instrText>
             </w:r>
             <w:r>
               <w:rPr>
@@ -1229,7 +1232,7 @@
               <w:szCs w:val="24"/>
             </w:rPr>
           </w:pPr>
-          <w:hyperlink w:anchor="_Toc10998961" w:history="1">
+          <w:hyperlink w:anchor="_Toc11007300" w:history="1">
             <w:r>
               <w:rPr>
                 <w:rStyle w:val="Hyperlink"/>
@@ -1264,7 +1267,7 @@
                 <w:noProof/>
                 <w:webHidden/>
               </w:rPr>
-              <w:instrText xml:space="preserve"> PAGEREF _Toc10998961 \h </w:instrText>
+              <w:instrText xml:space="preserve"> PAGEREF _Toc11007300 \h </w:instrText>
             </w:r>
             <w:r>
               <w:rPr>
@@ -1284,7 +1287,7 @@
                 <w:noProof/>
                 <w:webHidden/>
               </w:rPr>
-              <w:t>3</w:t>
+              <w:t>4</w:t>
             </w:r>
             <w:r>
               <w:rPr>
@@ -1310,7 +1313,7 @@
               <w:noProof/>
             </w:rPr>
           </w:pPr>
-          <w:hyperlink w:anchor="_Toc10998962" w:history="1">
+          <w:hyperlink w:anchor="_Toc11007301" w:history="1">
             <w:r>
               <w:rPr>
                 <w:rStyle w:val="Hyperlink"/>
@@ -1338,7 +1341,7 @@
                 <w:noProof/>
                 <w:webHidden/>
               </w:rPr>
-              <w:instrText xml:space="preserve"> PAGEREF _Toc10998962 \h </w:instrText>
+              <w:instrText xml:space="preserve"> PAGEREF _Toc11007301 \h </w:instrText>
             </w:r>
             <w:r>
               <w:rPr>
@@ -1358,7 +1361,7 @@
                 <w:noProof/>
                 <w:webHidden/>
               </w:rPr>
-              <w:t>3</w:t>
+              <w:t>4</w:t>
             </w:r>
             <w:r>
               <w:rPr>
@@ -1384,7 +1387,7 @@
               <w:szCs w:val="24"/>
             </w:rPr>
           </w:pPr>
-          <w:hyperlink w:anchor="_Toc10998963" w:history="1">
+          <w:hyperlink w:anchor="_Toc11007302" w:history="1">
             <w:r>
               <w:rPr>
                 <w:rStyle w:val="Hyperlink"/>
@@ -1419,7 +1422,7 @@
                 <w:noProof/>
                 <w:webHidden/>
               </w:rPr>
-              <w:instrText xml:space="preserve"> PAGEREF _Toc10998963 \h </w:instrText>
+              <w:instrText xml:space="preserve"> PAGEREF _Toc11007302 \h </w:instrText>
             </w:r>
             <w:r>
               <w:rPr>
@@ -1439,7 +1442,7 @@
                 <w:noProof/>
                 <w:webHidden/>
               </w:rPr>
-              <w:t>3</w:t>
+              <w:t>4</w:t>
             </w:r>
             <w:r>
               <w:rPr>
@@ -1465,7 +1468,7 @@
               <w:szCs w:val="24"/>
             </w:rPr>
           </w:pPr>
-          <w:hyperlink w:anchor="_Toc10998964" w:history="1">
+          <w:hyperlink w:anchor="_Toc11007303" w:history="1">
             <w:r>
               <w:rPr>
                 <w:rStyle w:val="Hyperlink"/>
@@ -1500,7 +1503,7 @@
                 <w:noProof/>
                 <w:webHidden/>
               </w:rPr>
-              <w:instrText xml:space="preserve"> PAGEREF _Toc10998964 \h </w:instrText>
+              <w:instrText xml:space="preserve"> PAGEREF _Toc11007303 \h </w:instrText>
             </w:r>
             <w:r>
               <w:rPr>
@@ -1520,7 +1523,7 @@
                 <w:noProof/>
                 <w:webHidden/>
               </w:rPr>
-              <w:t>3</w:t>
+              <w:t>4</w:t>
             </w:r>
             <w:r>
               <w:rPr>
@@ -1546,7 +1549,7 @@
               <w:noProof/>
             </w:rPr>
           </w:pPr>
-          <w:hyperlink w:anchor="_Toc10998965" w:history="1">
+          <w:hyperlink w:anchor="_Toc11007304" w:history="1">
             <w:r>
               <w:rPr>
                 <w:rStyle w:val="Hyperlink"/>
@@ -1574,7 +1577,7 @@
                 <w:noProof/>
                 <w:webHidden/>
               </w:rPr>
-              <w:instrText xml:space="preserve"> PAGEREF _Toc10998965 \h </w:instrText>
+              <w:instrText xml:space="preserve"> PAGEREF _Toc11007304 \h </w:instrText>
             </w:r>
             <w:r>
               <w:rPr>
@@ -1594,7 +1597,7 @@
                 <w:noProof/>
                 <w:webHidden/>
               </w:rPr>
-              <w:t>3</w:t>
+              <w:t>5</w:t>
             </w:r>
             <w:r>
               <w:rPr>
@@ -1620,7 +1623,7 @@
               <w:szCs w:val="24"/>
             </w:rPr>
           </w:pPr>
-          <w:hyperlink w:anchor="_Toc10998966" w:history="1">
+          <w:hyperlink w:anchor="_Toc11007305" w:history="1">
             <w:r>
               <w:rPr>
                 <w:rStyle w:val="Hyperlink"/>
@@ -1655,7 +1658,7 @@
                 <w:noProof/>
                 <w:webHidden/>
               </w:rPr>
-              <w:instrText xml:space="preserve"> PAGEREF _Toc10998966 \h </w:instrText>
+              <w:instrText xml:space="preserve"> PAGEREF _Toc11007305 \h </w:instrText>
             </w:r>
             <w:r>
               <w:rPr>
@@ -1675,7 +1678,7 @@
                 <w:noProof/>
                 <w:webHidden/>
               </w:rPr>
-              <w:t>3</w:t>
+              <w:t>5</w:t>
             </w:r>
             <w:r>
               <w:rPr>
@@ -1701,7 +1704,7 @@
               <w:szCs w:val="24"/>
             </w:rPr>
           </w:pPr>
-          <w:hyperlink w:anchor="_Toc10998967" w:history="1">
+          <w:hyperlink w:anchor="_Toc11007306" w:history="1">
             <w:r>
               <w:rPr>
                 <w:rStyle w:val="Hyperlink"/>
@@ -1736,7 +1739,7 @@
                 <w:noProof/>
                 <w:webHidden/>
               </w:rPr>
-              <w:instrText xml:space="preserve"> PAGEREF _Toc10998967 \h </w:instrText>
+              <w:instrText xml:space="preserve"> PAGEREF _Toc11007306 \h </w:instrText>
             </w:r>
             <w:r>
               <w:rPr>
@@ -1756,7 +1759,7 @@
                 <w:noProof/>
                 <w:webHidden/>
               </w:rPr>
-              <w:t>3</w:t>
+              <w:t>8</w:t>
             </w:r>
             <w:r>
               <w:rPr>
@@ -1782,7 +1785,7 @@
               <w:szCs w:val="24"/>
             </w:rPr>
           </w:pPr>
-          <w:hyperlink w:anchor="_Toc10998968" w:history="1">
+          <w:hyperlink w:anchor="_Toc11007307" w:history="1">
             <w:r>
               <w:rPr>
                 <w:rStyle w:val="Hyperlink"/>
@@ -1817,7 +1820,7 @@
                 <w:noProof/>
                 <w:webHidden/>
               </w:rPr>
-              <w:instrText xml:space="preserve"> PAGEREF _Toc10998968 \h </w:instrText>
+              <w:instrText xml:space="preserve"> PAGEREF _Toc11007307 \h </w:instrText>
             </w:r>
             <w:r>
               <w:rPr>
@@ -1837,7 +1840,7 @@
                 <w:noProof/>
                 <w:webHidden/>
               </w:rPr>
-              <w:t>3</w:t>
+              <w:t>8</w:t>
             </w:r>
             <w:r>
               <w:rPr>
@@ -1863,7 +1866,7 @@
               <w:noProof/>
             </w:rPr>
           </w:pPr>
-          <w:hyperlink w:anchor="_Toc10998969" w:history="1">
+          <w:hyperlink w:anchor="_Toc11007308" w:history="1">
             <w:r>
               <w:rPr>
                 <w:rStyle w:val="Hyperlink"/>
@@ -1891,7 +1894,7 @@
                 <w:noProof/>
                 <w:webHidden/>
               </w:rPr>
-              <w:instrText xml:space="preserve"> PAGEREF _Toc10998969 \h </w:instrText>
+              <w:instrText xml:space="preserve"> PAGEREF _Toc11007308 \h </w:instrText>
             </w:r>
             <w:r>
               <w:rPr>
@@ -1911,7 +1914,7 @@
                 <w:noProof/>
                 <w:webHidden/>
               </w:rPr>
-              <w:t>3</w:t>
+              <w:t>9</w:t>
             </w:r>
             <w:r>
               <w:rPr>
@@ -1937,7 +1940,7 @@
               <w:szCs w:val="24"/>
             </w:rPr>
           </w:pPr>
-          <w:hyperlink w:anchor="_Toc10998970" w:history="1">
+          <w:hyperlink w:anchor="_Toc11007309" w:history="1">
             <w:r>
               <w:rPr>
                 <w:rStyle w:val="Hyperlink"/>
@@ -1972,7 +1975,7 @@
                 <w:noProof/>
                 <w:webHidden/>
               </w:rPr>
-              <w:instrText xml:space="preserve"> PAGEREF _Toc10998970 \h </w:instrText>
+              <w:instrText xml:space="preserve"> PAGEREF _Toc11007309 \h </w:instrText>
             </w:r>
             <w:r>
               <w:rPr>
@@ -1992,7 +1995,7 @@
                 <w:noProof/>
                 <w:webHidden/>
               </w:rPr>
-              <w:t>3</w:t>
+              <w:t>9</w:t>
             </w:r>
             <w:r>
               <w:rPr>
@@ -2018,7 +2021,7 @@
               <w:szCs w:val="24"/>
             </w:rPr>
           </w:pPr>
-          <w:hyperlink w:anchor="_Toc10998971" w:history="1">
+          <w:hyperlink w:anchor="_Toc11007310" w:history="1">
             <w:r>
               <w:rPr>
                 <w:rStyle w:val="Hyperlink"/>
@@ -2053,7 +2056,7 @@
                 <w:noProof/>
                 <w:webHidden/>
               </w:rPr>
-              <w:instrText xml:space="preserve"> PAGEREF _Toc10998971 \h </w:instrText>
+              <w:instrText xml:space="preserve"> PAGEREF _Toc11007310 \h </w:instrText>
             </w:r>
             <w:r>
               <w:rPr>
@@ -2073,7 +2076,7 @@
                 <w:noProof/>
                 <w:webHidden/>
               </w:rPr>
-              <w:t>3</w:t>
+              <w:t>9</w:t>
             </w:r>
             <w:r>
               <w:rPr>
@@ -2099,7 +2102,7 @@
               <w:noProof/>
             </w:rPr>
           </w:pPr>
-          <w:hyperlink w:anchor="_Toc10998972" w:history="1">
+          <w:hyperlink w:anchor="_Toc11007311" w:history="1">
             <w:r>
               <w:rPr>
                 <w:rStyle w:val="Hyperlink"/>
@@ -2127,7 +2130,7 @@
                 <w:noProof/>
                 <w:webHidden/>
               </w:rPr>
-              <w:instrText xml:space="preserve"> PAGEREF _Toc10998972 \h </w:instrText>
+              <w:instrText xml:space="preserve"> PAGEREF _Toc11007311 \h </w:instrText>
             </w:r>
             <w:r>
               <w:rPr>
@@ -2147,7 +2150,7 @@
                 <w:noProof/>
                 <w:webHidden/>
               </w:rPr>
-              <w:t>3</w:t>
+              <w:t>12</w:t>
             </w:r>
             <w:r>
               <w:rPr>
@@ -2173,7 +2176,7 @@
               <w:noProof/>
             </w:rPr>
           </w:pPr>
-          <w:hyperlink w:anchor="_Toc10998973" w:history="1">
+          <w:hyperlink w:anchor="_Toc11007312" w:history="1">
             <w:r>
               <w:rPr>
                 <w:rStyle w:val="Hyperlink"/>
@@ -2216,7 +2219,7 @@
                 <w:noProof/>
                 <w:webHidden/>
               </w:rPr>
-              <w:instrText xml:space="preserve"> PAGEREF _Toc10998973 \h </w:instrText>
+              <w:instrText xml:space="preserve"> PAGEREF _Toc11007312 \h </w:instrText>
             </w:r>
             <w:r>
               <w:rPr>
@@ -2236,7 +2239,7 @@
                 <w:noProof/>
                 <w:webHidden/>
               </w:rPr>
-              <w:t>3</w:t>
+              <w:t>12</w:t>
             </w:r>
             <w:r>
               <w:rPr>
@@ -2264,26 +2267,23 @@
       <w:r>
         <w:br w:type="page"/>
       </w:r>
+      <w:bookmarkStart w:id="0" w:name="_GoBack"/>
+      <w:bookmarkEnd w:id="0"/>
     </w:p>
     <w:p>
       <w:pPr>
         <w:pStyle w:val="Heading1"/>
       </w:pPr>
-      <w:bookmarkStart w:id="0" w:name="_Toc10998958"/>
+      <w:bookmarkStart w:id="1" w:name="_Toc11007297"/>
       <w:r>
         <w:rPr>
           <w:rFonts w:hint="eastAsia"/>
         </w:rPr>
         <w:t>一、实验目的</w:t>
       </w:r>
-      <w:bookmarkEnd w:id="0"/>
-    </w:p>
-    <w:p>
-      <w:pPr>
-        <w:rPr>
-          <w:rFonts w:hint="eastAsia"/>
-        </w:rPr>
-      </w:pPr>
+      <w:bookmarkEnd w:id="1"/>
+    </w:p>
+    <w:p>
       <w:r>
         <w:tab/>
       </w:r>
@@ -2307,20 +2307,20 @@
       <w:pPr>
         <w:pStyle w:val="Heading1"/>
       </w:pPr>
-      <w:bookmarkStart w:id="1" w:name="_Toc10998959"/>
+      <w:bookmarkStart w:id="2" w:name="_Toc11007298"/>
       <w:r>
         <w:rPr>
           <w:rFonts w:hint="eastAsia"/>
         </w:rPr>
         <w:t>二、实验对象系统描述与仿真目的</w:t>
       </w:r>
-      <w:bookmarkEnd w:id="1"/>
+      <w:bookmarkEnd w:id="2"/>
     </w:p>
     <w:p>
       <w:pPr>
         <w:pStyle w:val="Heading2"/>
       </w:pPr>
-      <w:bookmarkStart w:id="2" w:name="_Toc10998960"/>
+      <w:bookmarkStart w:id="3" w:name="_Toc11007299"/>
       <w:r>
         <w:t xml:space="preserve">2.1 </w:t>
       </w:r>
@@ -2330,7 +2330,7 @@
         </w:rPr>
         <w:t>实验对象系统描述</w:t>
       </w:r>
-      <w:bookmarkEnd w:id="2"/>
+      <w:bookmarkEnd w:id="3"/>
     </w:p>
     <w:p>
       <w:r>
@@ -2343,19 +2343,10 @@
         <w:t>我们主要研究的银行大厅中的排队情况，其中顾客流程如下：</w:t>
       </w:r>
     </w:p>
-    <w:p>
-      <w:pPr>
-        <w:rPr>
-          <w:rFonts w:hint="eastAsia"/>
-        </w:rPr>
-      </w:pPr>
-    </w:p>
+    <w:p/>
     <w:p>
       <w:pPr>
         <w:jc w:val="center"/>
-        <w:rPr>
-          <w:rFonts w:hint="eastAsia"/>
-        </w:rPr>
       </w:pPr>
       <w:r>
         <w:rPr>
@@ -2406,11 +2397,6 @@
       </w:r>
     </w:p>
     <w:p>
-      <w:pPr>
-        <w:rPr>
-          <w:rFonts w:hint="eastAsia"/>
-        </w:rPr>
-      </w:pPr>
       <w:r>
         <w:tab/>
       </w:r>
@@ -2440,7 +2426,7 @@
       <w:pPr>
         <w:pStyle w:val="Heading2"/>
       </w:pPr>
-      <w:bookmarkStart w:id="3" w:name="_Toc10998961"/>
+      <w:bookmarkStart w:id="4" w:name="_Toc11007300"/>
       <w:r>
         <w:t xml:space="preserve">2.2 </w:t>
       </w:r>
@@ -2450,14 +2436,9 @@
         </w:rPr>
         <w:t>仿真目的</w:t>
       </w:r>
-      <w:bookmarkEnd w:id="3"/>
-    </w:p>
-    <w:p>
-      <w:pPr>
-        <w:rPr>
-          <w:rFonts w:hint="eastAsia"/>
-        </w:rPr>
-      </w:pPr>
+      <w:bookmarkEnd w:id="4"/>
+    </w:p>
+    <w:p>
       <w:r>
         <w:tab/>
       </w:r>
@@ -2472,20 +2453,20 @@
       <w:pPr>
         <w:pStyle w:val="Heading1"/>
       </w:pPr>
-      <w:bookmarkStart w:id="4" w:name="_Toc10998962"/>
+      <w:bookmarkStart w:id="5" w:name="_Toc11007301"/>
       <w:r>
         <w:rPr>
           <w:rFonts w:hint="eastAsia"/>
         </w:rPr>
         <w:t>三、建模思路与模型简介</w:t>
       </w:r>
-      <w:bookmarkEnd w:id="4"/>
+      <w:bookmarkEnd w:id="5"/>
     </w:p>
     <w:p>
       <w:pPr>
         <w:pStyle w:val="Heading2"/>
       </w:pPr>
-      <w:bookmarkStart w:id="5" w:name="_Toc10998963"/>
+      <w:bookmarkStart w:id="6" w:name="_Toc11007302"/>
       <w:r>
         <w:t xml:space="preserve">3.1 </w:t>
       </w:r>
@@ -2495,7 +2476,7 @@
         </w:rPr>
         <w:t>建模思路</w:t>
       </w:r>
-      <w:bookmarkEnd w:id="5"/>
+      <w:bookmarkEnd w:id="6"/>
     </w:p>
     <w:p>
       <w:r>
@@ -2632,20 +2613,12 @@
         <w:t>将仿真报告中的各输出参数与等待时间序列、离开时间序列进行分析。</w:t>
       </w:r>
     </w:p>
-    <w:p>
-      <w:pPr>
-        <w:rPr>
-          <w:rFonts w:hint="eastAsia"/>
-        </w:rPr>
-      </w:pPr>
-      <w:bookmarkStart w:id="6" w:name="_GoBack"/>
-      <w:bookmarkEnd w:id="6"/>
-    </w:p>
+    <w:p/>
     <w:p>
       <w:pPr>
         <w:pStyle w:val="Heading2"/>
       </w:pPr>
-      <w:bookmarkStart w:id="7" w:name="_Toc10998964"/>
+      <w:bookmarkStart w:id="7" w:name="_Toc11007303"/>
       <w:r>
         <w:t xml:space="preserve">3.2 </w:t>
       </w:r>
@@ -2656,12 +2629,378 @@
         <w:t>模型简介</w:t>
       </w:r>
       <w:bookmarkEnd w:id="7"/>
+    </w:p>
+    <w:p/>
+    <w:p>
+      <w:r>
+        <w:rPr>
+          <w:rFonts w:hint="eastAsia"/>
+        </w:rPr>
+        <w:t>四十五度俯视图如下：</w:t>
+      </w:r>
+    </w:p>
+    <w:p>
+      <w:r>
+        <w:rPr>
+          <w:noProof/>
+        </w:rPr>
+        <w:drawing>
+          <wp:inline distT="0" distB="0" distL="0" distR="0" wp14:anchorId="3549A56F" wp14:editId="315F2959">
+            <wp:extent cx="5727700" cy="2738120"/>
+            <wp:effectExtent l="0" t="0" r="0" b="5080"/>
+            <wp:docPr id="3" name="Picture 3" descr="A close up of a map&#10;&#10;Description automatically generated"/>
+            <wp:cNvGraphicFramePr>
+              <a:graphicFrameLocks xmlns:a="http://schemas.openxmlformats.org/drawingml/2006/main" noChangeAspect="1"/>
+            </wp:cNvGraphicFramePr>
+            <a:graphic xmlns:a="http://schemas.openxmlformats.org/drawingml/2006/main">
+              <a:graphicData uri="http://schemas.openxmlformats.org/drawingml/2006/picture">
+                <pic:pic xmlns:pic="http://schemas.openxmlformats.org/drawingml/2006/picture">
+                  <pic:nvPicPr>
+                    <pic:cNvPr id="3" name="系统建模与仿真-automod解释图.jpg"/>
+                    <pic:cNvPicPr/>
+                  </pic:nvPicPr>
+                  <pic:blipFill>
+                    <a:blip r:embed="rId8">
+                      <a:extLst>
+                        <a:ext uri="{28A0092B-C50C-407E-A947-70E740481C1C}">
+                          <a14:useLocalDpi xmlns:a14="http://schemas.microsoft.com/office/drawing/2010/main" val="0"/>
+                        </a:ext>
+                      </a:extLst>
+                    </a:blip>
+                    <a:stretch>
+                      <a:fillRect/>
+                    </a:stretch>
+                  </pic:blipFill>
+                  <pic:spPr>
+                    <a:xfrm>
+                      <a:off x="0" y="0"/>
+                      <a:ext cx="5727700" cy="2738120"/>
+                    </a:xfrm>
+                    <a:prstGeom prst="rect">
+                      <a:avLst/>
+                    </a:prstGeom>
+                  </pic:spPr>
+                </pic:pic>
+              </a:graphicData>
+            </a:graphic>
+          </wp:inline>
+        </w:drawing>
+      </w:r>
+    </w:p>
+    <w:p>
+      <w:r>
+        <w:tab/>
+      </w:r>
+    </w:p>
+    <w:p>
+      <w:pPr>
+        <w:ind w:firstLine="720"/>
+      </w:pPr>
+      <w:r>
+        <w:rPr>
+          <w:rFonts w:hint="eastAsia"/>
+        </w:rPr>
+        <w:t>传送带速度</w:t>
+      </w:r>
+      <w:r>
+        <w:rPr>
+          <w:rFonts w:hint="eastAsia"/>
+        </w:rPr>
+        <w:t xml:space="preserve"> </w:t>
+      </w:r>
+      <m:oMath>
+        <m:sSub>
+          <m:sSubPr>
+            <m:ctrlPr>
+              <w:rPr>
+                <w:rFonts w:ascii="Cambria Math" w:hAnsi="Cambria Math"/>
+              </w:rPr>
+            </m:ctrlPr>
+          </m:sSubPr>
+          <m:e>
+            <m:r>
+              <w:rPr>
+                <w:rFonts w:ascii="Cambria Math" w:hAnsi="Cambria Math" w:hint="eastAsia"/>
+              </w:rPr>
+              <m:t>V</m:t>
+            </m:r>
+          </m:e>
+          <m:sub>
+            <m:r>
+              <m:rPr>
+                <m:sty m:val="p"/>
+              </m:rPr>
+              <w:rPr>
+                <w:rFonts w:ascii="Cambria Math" w:hAnsi="Cambria Math" w:hint="eastAsia"/>
+              </w:rPr>
+              <m:t>传送带</m:t>
+            </m:r>
+          </m:sub>
+        </m:sSub>
+        <m:r>
+          <w:rPr>
+            <w:rFonts w:ascii="Cambria Math" w:hAnsi="Cambria Math"/>
+          </w:rPr>
+          <m:t>=6</m:t>
+        </m:r>
+        <m:r>
+          <w:rPr>
+            <w:rFonts w:ascii="Cambria Math" w:hAnsi="Cambria Math" w:hint="eastAsia"/>
+          </w:rPr>
+          <m:t>m</m:t>
+        </m:r>
+        <m:r>
+          <w:rPr>
+            <w:rFonts w:ascii="Cambria Math" w:hAnsi="Cambria Math"/>
+          </w:rPr>
+          <m:t>∙</m:t>
+        </m:r>
+        <m:sSup>
+          <m:sSupPr>
+            <m:ctrlPr>
+              <w:rPr>
+                <w:rFonts w:ascii="Cambria Math" w:hAnsi="Cambria Math"/>
+                <w:i/>
+              </w:rPr>
+            </m:ctrlPr>
+          </m:sSupPr>
+          <m:e>
+            <m:r>
+              <w:rPr>
+                <w:rFonts w:ascii="Cambria Math" w:hAnsi="Cambria Math"/>
+              </w:rPr>
+              <m:t>s</m:t>
+            </m:r>
+          </m:e>
+          <m:sup>
+            <m:r>
+              <w:rPr>
+                <w:rFonts w:ascii="Cambria Math" w:hAnsi="Cambria Math"/>
+              </w:rPr>
+              <m:t>-1</m:t>
+            </m:r>
+          </m:sup>
+        </m:sSup>
+      </m:oMath>
+    </w:p>
+    <w:p>
+      <w:pPr>
+        <w:ind w:firstLine="720"/>
+      </w:pPr>
+      <w:r>
+        <w:rPr>
+          <w:rFonts w:hint="eastAsia"/>
+        </w:rPr>
+        <w:t>顾客到达时间序列满足</w:t>
+      </w:r>
+      <w:r>
+        <w:rPr>
+          <w:rFonts w:hint="eastAsia"/>
+        </w:rPr>
+        <w:t xml:space="preserve"> </w:t>
+      </w:r>
+      <m:oMath>
+        <m:d>
+          <m:dPr>
+            <m:begChr m:val="{"/>
+            <m:endChr m:val=""/>
+            <m:ctrlPr>
+              <w:rPr>
+                <w:rFonts w:ascii="Cambria Math" w:hAnsi="Cambria Math"/>
+              </w:rPr>
+            </m:ctrlPr>
+          </m:dPr>
+          <m:e>
+            <m:eqArr>
+              <m:eqArrPr>
+                <m:ctrlPr>
+                  <w:rPr>
+                    <w:rFonts w:ascii="Cambria Math" w:hAnsi="Cambria Math"/>
+                  </w:rPr>
+                </m:ctrlPr>
+              </m:eqArrPr>
+              <m:e>
+                <m:r>
+                  <w:rPr>
+                    <w:rFonts w:ascii="Cambria Math" w:hAnsi="Cambria Math"/>
+                  </w:rPr>
+                  <m:t xml:space="preserve">Exponential 0.025 </m:t>
+                </m:r>
+                <m:r>
+                  <w:rPr>
+                    <w:rFonts w:ascii="Cambria Math" w:hAnsi="Cambria Math"/>
+                  </w:rPr>
+                  <m:t>hours          (not vip)</m:t>
+                </m:r>
+                <m:ctrlPr>
+                  <w:rPr>
+                    <w:rFonts w:ascii="Cambria Math" w:hAnsi="Cambria Math" w:hint="eastAsia"/>
+                  </w:rPr>
+                </m:ctrlPr>
+              </m:e>
+              <m:e>
+                <m:r>
+                  <w:rPr>
+                    <w:rFonts w:ascii="Cambria Math" w:hAnsi="Cambria Math"/>
+                  </w:rPr>
+                  <m:t>Constant   6 minutes                 (vip)</m:t>
+                </m:r>
+              </m:e>
+            </m:eqArr>
+          </m:e>
+        </m:d>
+      </m:oMath>
+    </w:p>
+    <w:p>
+      <w:pPr>
+        <w:ind w:firstLine="720"/>
+      </w:pPr>
+      <w:r>
+        <w:rPr>
+          <w:rFonts w:hint="eastAsia"/>
+        </w:rPr>
+        <w:t>普通顾客等待区容量</w:t>
+      </w:r>
+      <w:r>
+        <w:rPr>
+          <w:rFonts w:hint="eastAsia"/>
+        </w:rPr>
+        <w:t xml:space="preserve"> </w:t>
+      </w:r>
+      <w:r>
+        <w:t xml:space="preserve">50 </w:t>
+      </w:r>
+      <w:r>
+        <w:rPr>
+          <w:rFonts w:hint="eastAsia"/>
+        </w:rPr>
+        <w:t>，</w:t>
+      </w:r>
+      <w:r>
+        <w:rPr>
+          <w:rFonts w:hint="eastAsia"/>
+        </w:rPr>
+        <w:t>vip</w:t>
+      </w:r>
+      <w:r>
+        <w:rPr>
+          <w:rFonts w:hint="eastAsia"/>
+        </w:rPr>
+        <w:t>区容量</w:t>
+      </w:r>
+      <w:r>
+        <w:t xml:space="preserve"> 10</w:t>
+      </w:r>
+    </w:p>
+    <w:p>
+      <w:pPr>
+        <w:ind w:firstLine="720"/>
+      </w:pPr>
+      <w:r>
+        <w:rPr>
+          <w:rFonts w:hint="eastAsia"/>
+        </w:rPr>
+        <w:t>顾客接受服务时间满足</w:t>
+      </w:r>
+      <w:r>
+        <w:rPr>
+          <w:rFonts w:hint="eastAsia"/>
+        </w:rPr>
+        <w:t xml:space="preserve"> </w:t>
+      </w:r>
+      <w:r>
+        <w:t>uniform 6.7, 1.5 min</w:t>
+      </w:r>
+    </w:p>
+    <w:p>
+      <w:pPr>
+        <w:ind w:firstLine="720"/>
+      </w:pPr>
+      <w:r>
+        <w:rPr>
+          <w:rFonts w:hint="eastAsia"/>
+        </w:rPr>
+        <w:t>普通服务台共</w:t>
+      </w:r>
+      <w:r>
+        <w:rPr>
+          <w:rFonts w:hint="eastAsia"/>
+        </w:rPr>
+        <w:t>4</w:t>
+      </w:r>
+      <w:r>
+        <w:rPr>
+          <w:rFonts w:hint="eastAsia"/>
+        </w:rPr>
+        <w:t>个，每个服务台同时接待一名顾客</w:t>
+      </w:r>
+    </w:p>
+    <w:p>
+      <w:pPr>
+        <w:ind w:firstLine="720"/>
+      </w:pPr>
+      <w:r>
+        <w:rPr>
+          <w:rFonts w:hint="eastAsia"/>
+        </w:rPr>
+        <w:t>顾客按照先进先出原则排队，接受完服务立刻离开</w:t>
+      </w:r>
+    </w:p>
+    <w:p>
+      <w:pPr>
+        <w:ind w:firstLine="720"/>
+        <w:rPr>
+          <w:rFonts w:hint="eastAsia"/>
+        </w:rPr>
+      </w:pPr>
+      <w:r>
+        <w:rPr>
+          <w:rFonts w:hint="eastAsia"/>
+        </w:rPr>
+        <w:t>仿真执行</w:t>
+      </w:r>
+      <w:r>
+        <w:rPr>
+          <w:rFonts w:hint="eastAsia"/>
+        </w:rPr>
+        <w:t>3</w:t>
+      </w:r>
+      <w:r>
+        <w:rPr>
+          <w:rFonts w:hint="eastAsia"/>
+        </w:rPr>
+        <w:t>小时，重复</w:t>
+      </w:r>
+      <w:r>
+        <w:rPr>
+          <w:rFonts w:hint="eastAsia"/>
+        </w:rPr>
+        <w:t>3</w:t>
+      </w:r>
+      <w:r>
+        <w:t>65</w:t>
+      </w:r>
+      <w:r>
+        <w:rPr>
+          <w:rFonts w:hint="eastAsia"/>
+        </w:rPr>
+        <w:t>次</w:t>
+      </w:r>
+    </w:p>
+    <w:p>
+      <w:pPr>
+        <w:ind w:firstLine="720"/>
+        <w:rPr>
+          <w:rFonts w:hint="eastAsia"/>
+          <w:i/>
+        </w:rPr>
+      </w:pPr>
     </w:p>
     <w:p>
       <w:pPr>
         <w:pStyle w:val="Heading1"/>
       </w:pPr>
-      <w:bookmarkStart w:id="8" w:name="_Toc10998965"/>
+      <w:bookmarkStart w:id="8" w:name="_Toc11007304"/>
       <w:r>
         <w:rPr>
           <w:rFonts w:hint="eastAsia"/>
@@ -2674,7 +3013,7 @@
       <w:pPr>
         <w:pStyle w:val="Heading2"/>
       </w:pPr>
-      <w:bookmarkStart w:id="9" w:name="_Toc10998966"/>
+      <w:bookmarkStart w:id="9" w:name="_Toc11007305"/>
       <w:r>
         <w:t xml:space="preserve">4.1 </w:t>
       </w:r>
@@ -2686,11 +3025,955 @@
       </w:r>
       <w:bookmarkEnd w:id="9"/>
     </w:p>
+    <w:p>
+      <w:r>
+        <w:tab/>
+      </w:r>
+      <w:r>
+        <w:rPr>
+          <w:rFonts w:hint="eastAsia"/>
+        </w:rPr>
+        <w:t>仿真运行情况正常，共重复</w:t>
+      </w:r>
+      <w:r>
+        <w:rPr>
+          <w:rFonts w:hint="eastAsia"/>
+        </w:rPr>
+        <w:t>3</w:t>
+      </w:r>
+      <w:r>
+        <w:t>65</w:t>
+      </w:r>
+      <w:r>
+        <w:rPr>
+          <w:rFonts w:hint="eastAsia"/>
+        </w:rPr>
+        <w:t>次，每次仿真钟时间</w:t>
+      </w:r>
+      <w:r>
+        <w:rPr>
+          <w:rFonts w:hint="eastAsia"/>
+        </w:rPr>
+        <w:t>0</w:t>
+      </w:r>
+      <w:r>
+        <w:t>3:00:00.</w:t>
+      </w:r>
+    </w:p>
+    <w:p>
+      <w:r>
+        <w:rPr>
+          <w:rFonts w:hint="eastAsia"/>
+        </w:rPr>
+        <w:t>第一次运行试验报告如下：</w:t>
+      </w:r>
+    </w:p>
+    <w:p>
+      <w:r>
+        <w:t>*** AutoMod 14.0 ***</w:t>
+      </w:r>
+    </w:p>
+    <w:p>
+      <w:r>
+        <w:t>Model demo</w:t>
+      </w:r>
+    </w:p>
+    <w:p>
+      <w:r>
+        <w:t>Statistics at Absolute Clock = 3:00:00.00, Relative Clock = 3:00:00.00</w:t>
+      </w:r>
+    </w:p>
+    <w:p>
+      <w:r>
+        <w:t>CPU time: Absolute: 5.557 sec, Relative: 5.557 sec</w:t>
+      </w:r>
+    </w:p>
+    <w:p/>
+    <w:p>
+      <w:r>
+        <w:t>Statistics for Process System "demo"</w:t>
+      </w:r>
+    </w:p>
+    <w:p/>
+    <w:p>
+      <w:r>
+        <w:t>Process Statistics</w:t>
+      </w:r>
+    </w:p>
+    <w:p>
+      <w:r>
+        <w:t xml:space="preserve">Name                   Total   </w:t>
+      </w:r>
+      <w:proofErr w:type="gramStart"/>
+      <w:r>
+        <w:t>Cur  Average</w:t>
+      </w:r>
+      <w:proofErr w:type="gramEnd"/>
+      <w:r>
+        <w:t xml:space="preserve"> Capacity   Max   Min   Util    Av_Time    Av_Wait</w:t>
+      </w:r>
+    </w:p>
+    <w:p>
+      <w:r>
+        <w:t>========================================================================================</w:t>
+      </w:r>
+    </w:p>
+    <w:p>
+      <w:r>
+        <w:t xml:space="preserve">P_vip                     30     0     0.87       --     3     0     --     312.07 </w:t>
+      </w:r>
+    </w:p>
+    <w:p>
+      <w:r>
+        <w:t xml:space="preserve">P_notvip                 145     0    11.00       --    23     0     --     819.45 </w:t>
+      </w:r>
+    </w:p>
+    <w:p>
+      <w:r>
+        <w:t xml:space="preserve">P_vipwork                 20     0     0.79       --     2     0     --     424.66 </w:t>
+      </w:r>
+    </w:p>
+    <w:p>
+      <w:r>
+        <w:t>P_</w:t>
+      </w:r>
+      <w:proofErr w:type="gramStart"/>
+      <w:r>
+        <w:t>notvipwork(</w:t>
+      </w:r>
+      <w:proofErr w:type="gramEnd"/>
+      <w:r>
+        <w:t xml:space="preserve">1)           24     0     0.92       --     2     0     --     412.40 </w:t>
+      </w:r>
+    </w:p>
+    <w:p>
+      <w:r>
+        <w:t>P_</w:t>
+      </w:r>
+      <w:proofErr w:type="gramStart"/>
+      <w:r>
+        <w:t>notvipwork(</w:t>
+      </w:r>
+      <w:proofErr w:type="gramEnd"/>
+      <w:r>
+        <w:t xml:space="preserve">2)           23     0     0.91       --     2     0     --     429.28 </w:t>
+      </w:r>
+    </w:p>
+    <w:p>
+      <w:r>
+        <w:t>P_</w:t>
+      </w:r>
+      <w:proofErr w:type="gramStart"/>
+      <w:r>
+        <w:t>notvipwork(</w:t>
+      </w:r>
+      <w:proofErr w:type="gramEnd"/>
+      <w:r>
+        <w:t xml:space="preserve">3)           23     0     0.87       --     2     0     --     410.56 </w:t>
+      </w:r>
+    </w:p>
+    <w:p>
+      <w:r>
+        <w:t>P_</w:t>
+      </w:r>
+      <w:proofErr w:type="gramStart"/>
+      <w:r>
+        <w:t>notvipwork(</w:t>
+      </w:r>
+      <w:proofErr w:type="gramEnd"/>
+      <w:r>
+        <w:t xml:space="preserve">4)           22     0     0.87       --     2     0     --     425.82 </w:t>
+      </w:r>
+    </w:p>
+    <w:p>
+      <w:r>
+        <w:t xml:space="preserve">P_dummy                10800     0     0.00       --     1     0     --       0.00 </w:t>
+      </w:r>
+    </w:p>
+    <w:p/>
+    <w:p>
+      <w:r>
+        <w:t>Process Traffic Limit Statistics</w:t>
+      </w:r>
+    </w:p>
+    <w:p>
+      <w:r>
+        <w:t xml:space="preserve">Name                   Total   </w:t>
+      </w:r>
+      <w:proofErr w:type="gramStart"/>
+      <w:r>
+        <w:t>Cur  Average</w:t>
+      </w:r>
+      <w:proofErr w:type="gramEnd"/>
+      <w:r>
+        <w:t xml:space="preserve"> Capacity   Max   Min   Util    Av_Time    Av_Wait</w:t>
+      </w:r>
+    </w:p>
+    <w:p>
+      <w:r>
+        <w:t>========================================================================================</w:t>
+      </w:r>
+    </w:p>
+    <w:p>
+      <w:r>
+        <w:t xml:space="preserve">P_vip                     30     0     0.87 Infinite     3     0     --     312.07 </w:t>
+      </w:r>
+    </w:p>
+    <w:p>
+      <w:r>
+        <w:t xml:space="preserve">P_notvip                 145     0    11.00 Infinite    23     0     --     819.45 </w:t>
+      </w:r>
+    </w:p>
+    <w:p>
+      <w:r>
+        <w:t xml:space="preserve">P_vipwork                 20     0     0.79 Infinite     2     0     --     424.66 </w:t>
+      </w:r>
+    </w:p>
+    <w:p>
+      <w:r>
+        <w:t>P_</w:t>
+      </w:r>
+      <w:proofErr w:type="gramStart"/>
+      <w:r>
+        <w:t>notvipwork(</w:t>
+      </w:r>
+      <w:proofErr w:type="gramEnd"/>
+      <w:r>
+        <w:t xml:space="preserve">1)           24     0     0.92 Infinite     2     0     --     412.40 </w:t>
+      </w:r>
+    </w:p>
+    <w:p>
+      <w:r>
+        <w:t>P_</w:t>
+      </w:r>
+      <w:proofErr w:type="gramStart"/>
+      <w:r>
+        <w:t>notvipwork(</w:t>
+      </w:r>
+      <w:proofErr w:type="gramEnd"/>
+      <w:r>
+        <w:t xml:space="preserve">2)           23     0     0.91 Infinite     2     0     --     429.28 </w:t>
+      </w:r>
+    </w:p>
+    <w:p>
+      <w:r>
+        <w:t>P_</w:t>
+      </w:r>
+      <w:proofErr w:type="gramStart"/>
+      <w:r>
+        <w:t>notvipwork(</w:t>
+      </w:r>
+      <w:proofErr w:type="gramEnd"/>
+      <w:r>
+        <w:t xml:space="preserve">3)           23     0     0.87 Infinite     2     0     --     410.56 </w:t>
+      </w:r>
+    </w:p>
+    <w:p>
+      <w:r>
+        <w:t>P_</w:t>
+      </w:r>
+      <w:proofErr w:type="gramStart"/>
+      <w:r>
+        <w:t>notvipwork(</w:t>
+      </w:r>
+      <w:proofErr w:type="gramEnd"/>
+      <w:r>
+        <w:t xml:space="preserve">4)           22     0     0.87 Infinite     2     0     --     425.82 </w:t>
+      </w:r>
+    </w:p>
+    <w:p>
+      <w:r>
+        <w:t xml:space="preserve">P_dummy                10800     0     0.00 Infinite     1     0     --       0.00 </w:t>
+      </w:r>
+    </w:p>
+    <w:p/>
+    <w:p>
+      <w:r>
+        <w:t>Queue Statistics</w:t>
+      </w:r>
+    </w:p>
+    <w:p>
+      <w:r>
+        <w:t xml:space="preserve">Name                   Total   </w:t>
+      </w:r>
+      <w:proofErr w:type="gramStart"/>
+      <w:r>
+        <w:t>Cur  Average</w:t>
+      </w:r>
+      <w:proofErr w:type="gramEnd"/>
+      <w:r>
+        <w:t xml:space="preserve"> Capacity   Max   Min   Util    Av_Time    Av_Wait</w:t>
+      </w:r>
+    </w:p>
+    <w:p>
+      <w:r>
+        <w:t>========================================================================================</w:t>
+      </w:r>
+    </w:p>
+    <w:p>
+      <w:r>
+        <w:t xml:space="preserve">Space                  10975     0     0.00 Infinite     1     0     --       0.00 </w:t>
+      </w:r>
+    </w:p>
+    <w:p>
+      <w:r>
+        <w:t xml:space="preserve">Q_vipwait                 20     0     0.86       10     3     </w:t>
+      </w:r>
+      <w:proofErr w:type="gramStart"/>
+      <w:r>
+        <w:t>0  0.086</w:t>
+      </w:r>
+      <w:proofErr w:type="gramEnd"/>
+      <w:r>
+        <w:t xml:space="preserve">     462.69       0.00</w:t>
+      </w:r>
+    </w:p>
+    <w:p>
+      <w:r>
+        <w:t xml:space="preserve">Q_notvipwait              92     0    10.93       60    22     </w:t>
+      </w:r>
+      <w:proofErr w:type="gramStart"/>
+      <w:r>
+        <w:t>0  0.182</w:t>
+      </w:r>
+      <w:proofErr w:type="gramEnd"/>
+      <w:r>
+        <w:t xml:space="preserve">    1282.54       0.00</w:t>
+      </w:r>
+    </w:p>
+    <w:p/>
+    <w:p>
+      <w:r>
+        <w:t>Order List Statistics</w:t>
+      </w:r>
+    </w:p>
+    <w:p>
+      <w:r>
+        <w:t xml:space="preserve">Name              Total   </w:t>
+      </w:r>
+      <w:proofErr w:type="gramStart"/>
+      <w:r>
+        <w:t>Cur  Average</w:t>
+      </w:r>
+      <w:proofErr w:type="gramEnd"/>
+      <w:r>
+        <w:t xml:space="preserve">   Max   Min    Av_Time</w:t>
+      </w:r>
+    </w:p>
+    <w:p>
+      <w:r>
+        <w:t>=============================================================</w:t>
+      </w:r>
+    </w:p>
+    <w:p>
+      <w:r>
+        <w:t>OL_vip               20     0     0.86     3     0     462.69</w:t>
+      </w:r>
+    </w:p>
+    <w:p>
+      <w:r>
+        <w:t>OL_notvip            92     0    10.93    22     0    1282.54</w:t>
+      </w:r>
+    </w:p>
+    <w:p/>
+    <w:p>
+      <w:r>
+        <w:t>Order List Backordered Statistics</w:t>
+      </w:r>
+    </w:p>
+    <w:p>
+      <w:r>
+        <w:t xml:space="preserve">Name              Total   </w:t>
+      </w:r>
+      <w:proofErr w:type="gramStart"/>
+      <w:r>
+        <w:t>Cur  Average</w:t>
+      </w:r>
+      <w:proofErr w:type="gramEnd"/>
+      <w:r>
+        <w:t xml:space="preserve">   Max   Min  Fulfilled</w:t>
+      </w:r>
+    </w:p>
+    <w:p>
+      <w:r>
+        <w:t>=============================================================</w:t>
+      </w:r>
+    </w:p>
+    <w:p>
+      <w:r>
+        <w:t>OL_vip                0     0     0.00     0     0          0</w:t>
+      </w:r>
+    </w:p>
+    <w:p>
+      <w:r>
+        <w:t>OL_notvip             0     0     0.00     0     0          0</w:t>
+      </w:r>
+    </w:p>
+    <w:p/>
+    <w:p>
+      <w:r>
+        <w:t>Resource Statistics</w:t>
+      </w:r>
+    </w:p>
+    <w:p>
+      <w:r>
+        <w:t xml:space="preserve">Name                   Total   </w:t>
+      </w:r>
+      <w:proofErr w:type="gramStart"/>
+      <w:r>
+        <w:t>Cur  Average</w:t>
+      </w:r>
+      <w:proofErr w:type="gramEnd"/>
+      <w:r>
+        <w:t xml:space="preserve"> Capacity   Max   Min   Util    Av_Time    Av_Wait     State     </w:t>
+      </w:r>
+    </w:p>
+    <w:p>
+      <w:r>
+        <w:t>====================================================================================================</w:t>
+      </w:r>
+    </w:p>
+    <w:p>
+      <w:r>
+        <w:t xml:space="preserve">R_vip                     20     0     0.77        1     1     </w:t>
+      </w:r>
+      <w:proofErr w:type="gramStart"/>
+      <w:r>
+        <w:t>0  0.765</w:t>
+      </w:r>
+      <w:proofErr w:type="gramEnd"/>
+      <w:r>
+        <w:t xml:space="preserve">     413.33       0.00     Up   ----      </w:t>
+      </w:r>
+    </w:p>
+    <w:p>
+      <w:r>
+        <w:t xml:space="preserve">R_normal1                 24     0     0.88        1     1     </w:t>
+      </w:r>
+      <w:proofErr w:type="gramStart"/>
+      <w:r>
+        <w:t>0  0.881</w:t>
+      </w:r>
+      <w:proofErr w:type="gramEnd"/>
+      <w:r>
+        <w:t xml:space="preserve">     396.49       0.00     Up   ----      </w:t>
+      </w:r>
+    </w:p>
+    <w:p>
+      <w:r>
+        <w:t xml:space="preserve">R_normal2                 23     0     0.88        1     1     </w:t>
+      </w:r>
+      <w:proofErr w:type="gramStart"/>
+      <w:r>
+        <w:t>0  0.884</w:t>
+      </w:r>
+      <w:proofErr w:type="gramEnd"/>
+      <w:r>
+        <w:t xml:space="preserve">     415.22       0.00     Up   ----      </w:t>
+      </w:r>
+    </w:p>
+    <w:p>
+      <w:r>
+        <w:t xml:space="preserve">R_normal3                 23     0     0.85        1     1     </w:t>
+      </w:r>
+      <w:proofErr w:type="gramStart"/>
+      <w:r>
+        <w:t>0  0.846</w:t>
+      </w:r>
+      <w:proofErr w:type="gramEnd"/>
+      <w:r>
+        <w:t xml:space="preserve">     397.28       0.00     Up   ----      </w:t>
+      </w:r>
+    </w:p>
+    <w:p>
+      <w:r>
+        <w:t xml:space="preserve">R_normal4                 22     0     0.84        1     1     </w:t>
+      </w:r>
+      <w:proofErr w:type="gramStart"/>
+      <w:r>
+        <w:t>0  0.841</w:t>
+      </w:r>
+      <w:proofErr w:type="gramEnd"/>
+      <w:r>
+        <w:t xml:space="preserve">     412.90       0.00     Up   ----      </w:t>
+      </w:r>
+    </w:p>
+    <w:p/>
+    <w:p>
+      <w:r>
+        <w:t>Random Number Streams</w:t>
+      </w:r>
+    </w:p>
+    <w:p>
+      <w:r>
+        <w:t xml:space="preserve">Name                 Total </w:t>
+      </w:r>
+    </w:p>
+    <w:p>
+      <w:r>
+        <w:t>============================</w:t>
+      </w:r>
+    </w:p>
+    <w:p>
+      <w:r>
+        <w:t>stream0              112</w:t>
+      </w:r>
+    </w:p>
+    <w:p>
+      <w:r>
+        <w:t>stream_L_vip_1       0</w:t>
+      </w:r>
+    </w:p>
+    <w:p>
+      <w:r>
+        <w:t>stream_L_notvip_1    146</w:t>
+      </w:r>
+    </w:p>
+    <w:p>
+      <w:r>
+        <w:t>stream_R_vip_1       0</w:t>
+      </w:r>
+    </w:p>
+    <w:p>
+      <w:r>
+        <w:t>stream_R_normal1_1   0</w:t>
+      </w:r>
+    </w:p>
+    <w:p>
+      <w:r>
+        <w:t>stream_R_normal2_1   0</w:t>
+      </w:r>
+    </w:p>
+    <w:p>
+      <w:r>
+        <w:t>stream_R_normal3_1   0</w:t>
+      </w:r>
+    </w:p>
+    <w:p>
+      <w:r>
+        <w:t>stream_R_normal4_1   0</w:t>
+      </w:r>
+    </w:p>
+    <w:p>
+      <w:r>
+        <w:t>stream_L_dummy_1     0</w:t>
+      </w:r>
+    </w:p>
+    <w:p/>
+    <w:p>
+      <w:r>
+        <w:t>Statistics for Conveyor System "</w:t>
+      </w:r>
+      <w:proofErr w:type="gramStart"/>
+      <w:r>
+        <w:t>demo.conv</w:t>
+      </w:r>
+      <w:proofErr w:type="gramEnd"/>
+      <w:r>
+        <w:t>"</w:t>
+      </w:r>
+    </w:p>
+    <w:p/>
+    <w:p>
+      <w:r>
+        <w:t>Section Types Statistics</w:t>
+      </w:r>
+    </w:p>
+    <w:p>
+      <w:r>
+        <w:t xml:space="preserve">Name                   Total   </w:t>
+      </w:r>
+      <w:proofErr w:type="gramStart"/>
+      <w:r>
+        <w:t>Cur  Average</w:t>
+      </w:r>
+      <w:proofErr w:type="gramEnd"/>
+      <w:r>
+        <w:t xml:space="preserve"> Capacity   Max   Min   Util    Av_Time    Av_Wait</w:t>
+      </w:r>
+    </w:p>
+    <w:p>
+      <w:r>
+        <w:t>========================================================================================</w:t>
+      </w:r>
+    </w:p>
+    <w:p>
+      <w:r>
+        <w:t xml:space="preserve">DefaultSection           224     0     0.06 Infinite     3     0     --       2.67 </w:t>
+      </w:r>
+    </w:p>
+    <w:p/>
+    <w:p>
+      <w:r>
+        <w:t>Statistics for Conveyor System "</w:t>
+      </w:r>
+      <w:proofErr w:type="gramStart"/>
+      <w:r>
+        <w:t>demo.conv</w:t>
+      </w:r>
+      <w:proofErr w:type="gramEnd"/>
+      <w:r>
+        <w:t>"</w:t>
+      </w:r>
+    </w:p>
+    <w:p/>
+    <w:p>
+      <w:r>
+        <w:t>Section Statistics</w:t>
+      </w:r>
+    </w:p>
+    <w:p>
+      <w:r>
+        <w:t xml:space="preserve">Name                   Total   </w:t>
+      </w:r>
+      <w:proofErr w:type="gramStart"/>
+      <w:r>
+        <w:t>Cur  Average</w:t>
+      </w:r>
+      <w:proofErr w:type="gramEnd"/>
+      <w:r>
+        <w:t xml:space="preserve"> Capacity   Max   Min   Util    Av_Time    Av_Wait</w:t>
+      </w:r>
+    </w:p>
+    <w:p>
+      <w:r>
+        <w:t>========================================================================================</w:t>
+      </w:r>
+    </w:p>
+    <w:p>
+      <w:r>
+        <w:t xml:space="preserve">sec1                     112     0     0.04 Infinite     3     0     --       4.29 </w:t>
+      </w:r>
+    </w:p>
+    <w:p>
+      <w:r>
+        <w:t xml:space="preserve">sec2                     112     0     0.01 Infinite     2     0     --       0.97 </w:t>
+      </w:r>
+    </w:p>
+    <w:p>
+      <w:r>
+        <w:t xml:space="preserve">sec3                      92     0     0.01 Infinite     1     0     --       1.12 </w:t>
+      </w:r>
+    </w:p>
+    <w:p>
+      <w:r>
+        <w:t xml:space="preserve">sec4                     112     0     0.05 Infinite     2     0     --       5.14 </w:t>
+      </w:r>
+    </w:p>
+    <w:p>
+      <w:r>
+        <w:t xml:space="preserve">sec5                      24     0     0.00 Infinite     1     0     --       1.83 </w:t>
+      </w:r>
+    </w:p>
+    <w:p>
+      <w:r>
+        <w:t xml:space="preserve">sec6                      23     0     0.00 Infinite     1     0     --       1.24 </w:t>
+      </w:r>
+    </w:p>
+    <w:p>
+      <w:r>
+        <w:t xml:space="preserve">sec7                      23     0     0.00 Infinite     1     0     --       1.28 </w:t>
+      </w:r>
+    </w:p>
+    <w:p>
+      <w:r>
+        <w:t xml:space="preserve">sec8                      22     0     0.00 Infinite     1     0     --       1.85 </w:t>
+      </w:r>
+    </w:p>
+    <w:p>
+      <w:r>
+        <w:t xml:space="preserve">sec9                      20     0     0.77 Infinite     1     0     --     414.60 </w:t>
+      </w:r>
+    </w:p>
+    <w:p>
+      <w:r>
+        <w:t xml:space="preserve">sec10                     20     0     0.00 Infinite     1     0     --       0.90 </w:t>
+      </w:r>
+    </w:p>
+    <w:p>
+      <w:r>
+        <w:t xml:space="preserve">sec11                     20     0     0.01 Infinite     1     0     --       3.66 </w:t>
+      </w:r>
+    </w:p>
+    <w:p>
+      <w:r>
+        <w:t xml:space="preserve">sec12                     20     0     0.01 Infinite     1     0     --       2.91 </w:t>
+      </w:r>
+    </w:p>
+    <w:p>
+      <w:r>
+        <w:t xml:space="preserve">sec13                     92     0     0.02 Infinite     2     0     --       2.85 </w:t>
+      </w:r>
+    </w:p>
+    <w:p>
+      <w:r>
+        <w:t xml:space="preserve">sec14                     92     0     0.01 Infinite     2     0     --       1.09 </w:t>
+      </w:r>
+    </w:p>
+    <w:p>
+      <w:r>
+        <w:t xml:space="preserve">sec15                     24     0     0.88 Infinite     1     0     --     398.10 </w:t>
+      </w:r>
+    </w:p>
+    <w:p>
+      <w:r>
+        <w:t xml:space="preserve">sec16                     23     0     0.89 Infinite     1     0     --     416.79 </w:t>
+      </w:r>
+    </w:p>
+    <w:p>
+      <w:r>
+        <w:t xml:space="preserve">sec17                     23     0     0.85 Infinite     1     0     --     398.84 </w:t>
+      </w:r>
+    </w:p>
+    <w:p>
+      <w:r>
+        <w:t xml:space="preserve">sec18                     22     0     0.84 Infinite     1     0     --     414.38 </w:t>
+      </w:r>
+    </w:p>
+    <w:p>
+      <w:r>
+        <w:t xml:space="preserve">sec19                     92     0     0.03 Infinite     2     0     --       3.77 </w:t>
+      </w:r>
+    </w:p>
+    <w:p>
+      <w:r>
+        <w:t xml:space="preserve">sec20                     92     0     0.01 Infinite     1     0     --       1.25 </w:t>
+      </w:r>
+    </w:p>
+    <w:p>
+      <w:r>
+        <w:t xml:space="preserve">sec21                     20     0     0.00 Infinite     1     0     --       1.39 </w:t>
+      </w:r>
+    </w:p>
+    <w:p>
+      <w:r>
+        <w:t xml:space="preserve">sec22                     20     0     0.00 Infinite     1     0     --       0.79 </w:t>
+      </w:r>
+    </w:p>
+    <w:p/>
+    <w:p>
+      <w:r>
+        <w:t>Station Statistics</w:t>
+      </w:r>
+    </w:p>
+    <w:p>
+      <w:r>
+        <w:t xml:space="preserve">Name                   Total   </w:t>
+      </w:r>
+      <w:proofErr w:type="gramStart"/>
+      <w:r>
+        <w:t>Cur  Average</w:t>
+      </w:r>
+      <w:proofErr w:type="gramEnd"/>
+      <w:r>
+        <w:t xml:space="preserve"> Capacity   Max   Min   Util    Av_Time    Av_Wait</w:t>
+      </w:r>
+    </w:p>
+    <w:p>
+      <w:r>
+        <w:t>========================================================================================</w:t>
+      </w:r>
+    </w:p>
+    <w:p>
+      <w:r>
+        <w:t xml:space="preserve">sta1                     112     0     0.00 Infinite     1     0     --       0.00 </w:t>
+      </w:r>
+    </w:p>
+    <w:p>
+      <w:r>
+        <w:t xml:space="preserve">sta2                     112     0     0.04 Infinite     3     0     --       4.04 </w:t>
+      </w:r>
+    </w:p>
+    <w:p>
+      <w:r>
+        <w:t xml:space="preserve">sta3                       0     0     0.00 Infinite     0     0     --       0.00 </w:t>
+      </w:r>
+    </w:p>
+    <w:p>
+      <w:r>
+        <w:t xml:space="preserve">sta4                     112     0     0.05 Infinite     2     0     --       5.06 </w:t>
+      </w:r>
+    </w:p>
+    <w:p>
+      <w:r>
+        <w:t xml:space="preserve">sta5                      92     0     0.00 Infinite     1     0     --       0.56 </w:t>
+      </w:r>
+    </w:p>
+    <w:p>
+      <w:r>
+        <w:t xml:space="preserve">sta6                      24     0     0.89 Infinite     1     0     --     399.95 </w:t>
+      </w:r>
+    </w:p>
+    <w:p>
+      <w:r>
+        <w:t xml:space="preserve">sta7                      23     0     0.89 Infinite     1     0     --     417.96 </w:t>
+      </w:r>
+    </w:p>
+    <w:p>
+      <w:r>
+        <w:t xml:space="preserve">sta8                      23     0     0.85 Infinite     1     0     --     400.02 </w:t>
+      </w:r>
+    </w:p>
+    <w:p>
+      <w:r>
+        <w:t xml:space="preserve">sta9                      22     0     0.85 Infinite     1     0     --     416.21 </w:t>
+      </w:r>
+    </w:p>
+    <w:p>
+      <w:r>
+        <w:t xml:space="preserve">sta10                     20     0     0.77 Infinite     1     0     --     414.46 </w:t>
+      </w:r>
+    </w:p>
+    <w:p>
+      <w:r>
+        <w:t xml:space="preserve">sta11                    112     0     0.06 Infinite     2     0     --       5.34 </w:t>
+      </w:r>
+    </w:p>
+    <w:p>
+      <w:r>
+        <w:t xml:space="preserve">sta12                     92     0     0.00 Infinite     1     0     --       0.00 </w:t>
+      </w:r>
+    </w:p>
+    <w:p>
+      <w:r>
+        <w:t xml:space="preserve">sta13                     92     0     0.04 Infinite     2     0     --       4.91 </w:t>
+      </w:r>
+    </w:p>
+    <w:p>
+      <w:r>
+        <w:t xml:space="preserve">sta14                     20     0     0.00 Infinite     1     0     --       1.50 </w:t>
+      </w:r>
+    </w:p>
+    <w:p>
+      <w:r>
+        <w:t xml:space="preserve">sta15                     20     0     0.00 Infinite     1     0     --       0.00 </w:t>
+      </w:r>
+    </w:p>
+    <w:p/>
+    <w:p>
+      <w:r>
+        <w:t>Station Statistics</w:t>
+      </w:r>
+    </w:p>
+    <w:p>
+      <w:r>
+        <w:t xml:space="preserve">Name                   Total   </w:t>
+      </w:r>
+      <w:proofErr w:type="gramStart"/>
+      <w:r>
+        <w:t>Cur  Average</w:t>
+      </w:r>
+      <w:proofErr w:type="gramEnd"/>
+      <w:r>
+        <w:t xml:space="preserve"> Capacity   Max   Min   Util    Av_Time    Av_Wait</w:t>
+      </w:r>
+    </w:p>
+    <w:p>
+      <w:r>
+        <w:t>========================================================================================</w:t>
+      </w:r>
+    </w:p>
+    <w:p>
+      <w:proofErr w:type="gramStart"/>
+      <w:r>
+        <w:t>conv:DefaultStation</w:t>
+      </w:r>
+      <w:proofErr w:type="gramEnd"/>
+      <w:r>
+        <w:t xml:space="preserve">      876     0     4.45 Infinite     9     0     --      54.81 </w:t>
+      </w:r>
+    </w:p>
+    <w:p/>
+    <w:p>
+      <w:r>
+        <w:t>Photoeye Type Statistics</w:t>
+      </w:r>
+    </w:p>
+    <w:p>
+      <w:r>
+        <w:t xml:space="preserve">Name                   Total   </w:t>
+      </w:r>
+      <w:proofErr w:type="gramStart"/>
+      <w:r>
+        <w:t>Cur  Average</w:t>
+      </w:r>
+      <w:proofErr w:type="gramEnd"/>
+      <w:r>
+        <w:t xml:space="preserve"> Capacity   Max   Min   Util    Av_Time    Av_Wait</w:t>
+      </w:r>
+    </w:p>
+    <w:p>
+      <w:r>
+        <w:t>========================================================================================</w:t>
+      </w:r>
+    </w:p>
+    <w:p>
+      <w:r>
+        <w:t xml:space="preserve">DefaultPhotoeye            0     0     0.00 Infinite     0     0     --       0.00 </w:t>
+      </w:r>
+    </w:p>
+    <w:p/>
+    <w:p>
+      <w:r>
+        <w:t>Motor Type Statistics</w:t>
+      </w:r>
+    </w:p>
+    <w:p>
+      <w:r>
+        <w:t xml:space="preserve">Name                   Total   </w:t>
+      </w:r>
+      <w:proofErr w:type="gramStart"/>
+      <w:r>
+        <w:t>Cur  Average</w:t>
+      </w:r>
+      <w:proofErr w:type="gramEnd"/>
+      <w:r>
+        <w:t xml:space="preserve"> Capacity   Max   Min   Util    Av_Time    Av_Wait</w:t>
+      </w:r>
+    </w:p>
+    <w:p>
+      <w:r>
+        <w:t>========================================================================================</w:t>
+      </w:r>
+    </w:p>
+    <w:p>
+      <w:r>
+        <w:t xml:space="preserve">DefaultMotor               1     1     1.00 Infinite     1     0     --   10800.00 </w:t>
+      </w:r>
+    </w:p>
+    <w:p/>
+    <w:p>
+      <w:r>
+        <w:t>Motor Statistics</w:t>
+      </w:r>
+    </w:p>
+    <w:p>
+      <w:r>
+        <w:t>Name                     Status     Total Down       %_Up        Av_Time Up</w:t>
+      </w:r>
+    </w:p>
+    <w:p>
+      <w:r>
+        <w:t>======================================================================</w:t>
+      </w:r>
+    </w:p>
+    <w:p>
+      <w:pPr>
+        <w:rPr>
+          <w:rFonts w:hint="eastAsia"/>
+        </w:rPr>
+      </w:pPr>
+      <w:r>
+        <w:t>M_sec1                       Up              0       1.00          10800.00</w:t>
+      </w:r>
+    </w:p>
+    <w:p/>
+    <w:p/>
     <w:p>
       <w:pPr>
         <w:pStyle w:val="Heading2"/>
       </w:pPr>
-      <w:bookmarkStart w:id="10" w:name="_Toc10998967"/>
+      <w:bookmarkStart w:id="10" w:name="_Toc11007306"/>
       <w:r>
         <w:t xml:space="preserve">4.2 </w:t>
       </w:r>
@@ -2702,11 +3985,54 @@
       </w:r>
       <w:bookmarkEnd w:id="10"/>
     </w:p>
+    <w:bookmarkStart w:id="11" w:name="_MON_1621616646"/>
+    <w:bookmarkEnd w:id="11"/>
+    <w:p>
+      <w:pPr>
+        <w:keepNext/>
+        <w:jc w:val="center"/>
+        <w:rPr>
+          <w:rFonts w:hint="eastAsia"/>
+        </w:rPr>
+      </w:pPr>
+      <w:r>
+        <w:rPr>
+          <w:noProof/>
+        </w:rPr>
+        <w:object w:dxaOrig="3780" w:dyaOrig="2700" w14:anchorId="71C068B1">
+          <v:shapetype id="_x0000_t75" coordsize="21600,21600" o:spt="75" o:preferrelative="t" path="m@4@5l@4@11@9@11@9@5xe" filled="f" stroked="f">
+            <v:stroke joinstyle="miter"/>
+            <v:formulas>
+              <v:f eqn="if lineDrawn pixelLineWidth 0"/>
+              <v:f eqn="sum @0 1 0"/>
+              <v:f eqn="sum 0 0 @1"/>
+              <v:f eqn="prod @2 1 2"/>
+              <v:f eqn="prod @3 21600 pixelWidth"/>
+              <v:f eqn="prod @3 21600 pixelHeight"/>
+              <v:f eqn="sum @0 0 1"/>
+              <v:f eqn="prod @6 1 2"/>
+              <v:f eqn="prod @7 21600 pixelWidth"/>
+              <v:f eqn="sum @8 21600 0"/>
+              <v:f eqn="prod @7 21600 pixelHeight"/>
+              <v:f eqn="sum @10 21600 0"/>
+            </v:formulas>
+            <v:path o:extrusionok="f" gradientshapeok="t" o:connecttype="rect"/>
+            <o:lock v:ext="edit" aspectratio="t"/>
+          </v:shapetype>
+          <v:shape id="_x0000_i1025" type="#_x0000_t75" alt="" style="width:189pt;height:135pt;mso-width-percent:0;mso-height-percent:0;mso-width-percent:0;mso-height-percent:0" o:ole="">
+            <v:imagedata r:id="rId9" o:title=""/>
+          </v:shape>
+          <o:OLEObject Type="Embed" ProgID="Excel.Sheet.8" ShapeID="_x0000_i1025" DrawAspect="Content" ObjectID="_1621620058" r:id="rId10"/>
+        </w:object>
+      </w:r>
+    </w:p>
+    <w:p/>
+    <w:p/>
     <w:p>
       <w:pPr>
         <w:pStyle w:val="Heading2"/>
       </w:pPr>
-      <w:bookmarkStart w:id="11" w:name="_Toc10998968"/>
+      <w:bookmarkStart w:id="12" w:name="_Toc11007307"/>
       <w:r>
         <w:t xml:space="preserve">4.3 </w:t>
       </w:r>
@@ -2716,26 +4042,69 @@
         </w:rPr>
         <w:t>仿真结论</w:t>
       </w:r>
-      <w:bookmarkEnd w:id="11"/>
+      <w:bookmarkEnd w:id="12"/>
+    </w:p>
+    <w:p>
+      <w:r>
+        <w:tab/>
+      </w:r>
+      <w:r>
+        <w:rPr>
+          <w:rFonts w:hint="eastAsia"/>
+        </w:rPr>
+        <w:t>首先，仿真系统可以基本反映现实系统，输出</w:t>
+      </w:r>
+      <w:r>
+        <w:rPr>
+          <w:rFonts w:hint="eastAsia"/>
+        </w:rPr>
+        <w:t>数据和真实系统观测得到的数据比对后也基本吻合。其次，银行排队系统目前的运行状况良好，不会发生顾客满意度大幅下降的情况，等待区座位利用率在百分之二十左右，峰值为</w:t>
+      </w:r>
+      <w:r>
+        <w:rPr>
+          <w:rFonts w:hint="eastAsia"/>
+        </w:rPr>
+        <w:t>2</w:t>
+      </w:r>
+      <w:r>
+        <w:t>3</w:t>
+      </w:r>
+      <w:r>
+        <w:rPr>
+          <w:rFonts w:hint="eastAsia"/>
+        </w:rPr>
+        <w:t>，不会出现爆满的情况。最后，</w:t>
+      </w:r>
+      <w:r>
+        <w:rPr>
+          <w:rFonts w:hint="eastAsia"/>
+        </w:rPr>
+        <w:t>我们可以更改该系统的一些参数进行仿真，来给银行做一些辅助决策。</w:t>
+      </w:r>
+    </w:p>
+    <w:p>
+      <w:r>
+        <w:br w:type="page"/>
+      </w:r>
     </w:p>
     <w:p>
       <w:pPr>
         <w:pStyle w:val="Heading1"/>
       </w:pPr>
-      <w:bookmarkStart w:id="12" w:name="_Toc10998969"/>
+      <w:bookmarkStart w:id="13" w:name="_Toc11007308"/>
       <w:r>
         <w:rPr>
           <w:rFonts w:hint="eastAsia"/>
         </w:rPr>
         <w:t>五、程序流程图与程序</w:t>
       </w:r>
-      <w:bookmarkEnd w:id="12"/>
+      <w:bookmarkEnd w:id="13"/>
     </w:p>
     <w:p>
       <w:pPr>
         <w:pStyle w:val="Heading2"/>
       </w:pPr>
-      <w:bookmarkStart w:id="13" w:name="_Toc10998970"/>
+      <w:bookmarkStart w:id="14" w:name="_Toc11007309"/>
       <w:r>
         <w:t xml:space="preserve">5.1 </w:t>
       </w:r>
@@ -2745,13 +4114,72 @@
         </w:rPr>
         <w:t>程序流程图</w:t>
       </w:r>
-      <w:bookmarkEnd w:id="13"/>
+      <w:bookmarkEnd w:id="14"/>
+    </w:p>
+    <w:p>
+      <w:r>
+        <w:tab/>
+      </w:r>
+      <w:r>
+        <w:rPr>
+          <w:rFonts w:hint="eastAsia"/>
+          <w:noProof/>
+        </w:rPr>
+        <w:drawing>
+          <wp:inline distT="0" distB="0" distL="0" distR="0" wp14:anchorId="4D92B82A" wp14:editId="69263F03">
+            <wp:extent cx="4927600" cy="4614025"/>
+            <wp:effectExtent l="0" t="0" r="0" b="0"/>
+            <wp:docPr id="11" name="Picture 11" descr="A close up of text on a black background&#10;&#10;Description automatically generated"/>
+            <wp:cNvGraphicFramePr>
+              <a:graphicFrameLocks xmlns:a="http://schemas.openxmlformats.org/drawingml/2006/main" noChangeAspect="1"/>
+            </wp:cNvGraphicFramePr>
+            <a:graphic xmlns:a="http://schemas.openxmlformats.org/drawingml/2006/main">
+              <a:graphicData uri="http://schemas.openxmlformats.org/drawingml/2006/picture">
+                <pic:pic xmlns:pic="http://schemas.openxmlformats.org/drawingml/2006/picture">
+                  <pic:nvPicPr>
+                    <pic:cNvPr id="11" name="系统建模与仿真-程序流程图.jpg"/>
+                    <pic:cNvPicPr/>
+                  </pic:nvPicPr>
+                  <pic:blipFill>
+                    <a:blip r:embed="rId11">
+                      <a:extLst>
+                        <a:ext uri="{28A0092B-C50C-407E-A947-70E740481C1C}">
+                          <a14:useLocalDpi xmlns:a14="http://schemas.microsoft.com/office/drawing/2010/main" val="0"/>
+                        </a:ext>
+                      </a:extLst>
+                    </a:blip>
+                    <a:stretch>
+                      <a:fillRect/>
+                    </a:stretch>
+                  </pic:blipFill>
+                  <pic:spPr>
+                    <a:xfrm>
+                      <a:off x="0" y="0"/>
+                      <a:ext cx="4965750" cy="4649747"/>
+                    </a:xfrm>
+                    <a:prstGeom prst="rect">
+                      <a:avLst/>
+                    </a:prstGeom>
+                  </pic:spPr>
+                </pic:pic>
+              </a:graphicData>
+            </a:graphic>
+          </wp:inline>
+        </w:drawing>
+      </w:r>
+    </w:p>
+    <w:p>
+      <w:pPr>
+        <w:rPr>
+          <w:rFonts w:hint="eastAsia"/>
+        </w:rPr>
+      </w:pPr>
     </w:p>
     <w:p>
       <w:pPr>
         <w:pStyle w:val="Heading2"/>
       </w:pPr>
-      <w:bookmarkStart w:id="14" w:name="_Toc10998971"/>
+      <w:bookmarkStart w:id="15" w:name="_Toc11007310"/>
       <w:r>
         <w:t xml:space="preserve">5.2 </w:t>
       </w:r>
@@ -2761,29 +4189,1827 @@
         </w:rPr>
         <w:t>程序</w:t>
       </w:r>
-      <w:bookmarkEnd w:id="14"/>
-    </w:p>
+      <w:bookmarkEnd w:id="15"/>
+    </w:p>
+    <w:p/>
+    <w:p>
+      <w:r>
+        <w:t>begin P_vip arriving procedure</w:t>
+      </w:r>
+    </w:p>
+    <w:p>
+      <w:r>
+        <w:tab/>
+        <w:t>if ac &gt; 2 hours then</w:t>
+      </w:r>
+    </w:p>
+    <w:p>
+      <w:r>
+        <w:tab/>
+      </w:r>
+      <w:r>
+        <w:tab/>
+        <w:t>send to die</w:t>
+      </w:r>
+    </w:p>
+    <w:p>
+      <w:r>
+        <w:tab/>
+        <w:t xml:space="preserve">move into </w:t>
+      </w:r>
+      <w:proofErr w:type="gramStart"/>
+      <w:r>
+        <w:t>conv.sta</w:t>
+      </w:r>
+      <w:proofErr w:type="gramEnd"/>
+      <w:r>
+        <w:t>1</w:t>
+      </w:r>
+    </w:p>
+    <w:p>
+      <w:r>
+        <w:tab/>
+        <w:t xml:space="preserve">travel to </w:t>
+      </w:r>
+      <w:proofErr w:type="gramStart"/>
+      <w:r>
+        <w:t>conv.sta</w:t>
+      </w:r>
+      <w:proofErr w:type="gramEnd"/>
+      <w:r>
+        <w:t>2</w:t>
+      </w:r>
+    </w:p>
+    <w:p>
+      <w:r>
+        <w:tab/>
+        <w:t>wait for 3 seconds</w:t>
+      </w:r>
+    </w:p>
+    <w:p>
+      <w:r>
+        <w:tab/>
+        <w:t xml:space="preserve">travel to </w:t>
+      </w:r>
+      <w:proofErr w:type="gramStart"/>
+      <w:r>
+        <w:t>conv.sta</w:t>
+      </w:r>
+      <w:proofErr w:type="gramEnd"/>
+      <w:r>
+        <w:t>14</w:t>
+      </w:r>
+    </w:p>
+    <w:p>
+      <w:r>
+        <w:tab/>
+        <w:t>move into Q_vipwait</w:t>
+      </w:r>
+    </w:p>
+    <w:p>
+      <w:r>
+        <w:tab/>
+        <w:t>wait to be ordered on OL_vip</w:t>
+      </w:r>
+    </w:p>
+    <w:p>
+      <w:r>
+        <w:t>end</w:t>
+      </w:r>
+    </w:p>
+    <w:p/>
+    <w:p>
+      <w:r>
+        <w:t>begin P_notvip arriving procedure</w:t>
+      </w:r>
+    </w:p>
+    <w:p>
+      <w:r>
+        <w:tab/>
+        <w:t>if ac &gt; 2 hours then</w:t>
+      </w:r>
+    </w:p>
+    <w:p>
+      <w:r>
+        <w:tab/>
+      </w:r>
+      <w:r>
+        <w:tab/>
+        <w:t>send to die</w:t>
+      </w:r>
+    </w:p>
+    <w:p>
+      <w:r>
+        <w:tab/>
+        <w:t xml:space="preserve">move into </w:t>
+      </w:r>
+      <w:proofErr w:type="gramStart"/>
+      <w:r>
+        <w:t>conv.sta</w:t>
+      </w:r>
+      <w:proofErr w:type="gramEnd"/>
+      <w:r>
+        <w:t>1</w:t>
+      </w:r>
+    </w:p>
+    <w:p>
+      <w:r>
+        <w:tab/>
+        <w:t xml:space="preserve">travel to </w:t>
+      </w:r>
+      <w:proofErr w:type="gramStart"/>
+      <w:r>
+        <w:t>conv.sta</w:t>
+      </w:r>
+      <w:proofErr w:type="gramEnd"/>
+      <w:r>
+        <w:t>2</w:t>
+      </w:r>
+    </w:p>
+    <w:p>
+      <w:r>
+        <w:tab/>
+        <w:t>wait for 3 seconds</w:t>
+      </w:r>
+    </w:p>
+    <w:p>
+      <w:r>
+        <w:tab/>
+        <w:t xml:space="preserve">travel to </w:t>
+      </w:r>
+      <w:proofErr w:type="gramStart"/>
+      <w:r>
+        <w:t>conv.sta</w:t>
+      </w:r>
+      <w:proofErr w:type="gramEnd"/>
+      <w:r>
+        <w:t>13</w:t>
+      </w:r>
+    </w:p>
+    <w:p>
+      <w:r>
+        <w:tab/>
+        <w:t>move into Q_notvipwait</w:t>
+      </w:r>
+    </w:p>
+    <w:p>
+      <w:r>
+        <w:tab/>
+        <w:t>wait to be ordered on OL_notvip</w:t>
+      </w:r>
+    </w:p>
+    <w:p>
+      <w:r>
+        <w:t>end</w:t>
+      </w:r>
+    </w:p>
+    <w:p/>
+    <w:p>
+      <w:r>
+        <w:t>begin P_dummy arriving procedure</w:t>
+      </w:r>
+    </w:p>
+    <w:p>
+      <w:r>
+        <w:tab/>
+        <w:t>if OL_vip current loads &gt;= 1 then</w:t>
+      </w:r>
+    </w:p>
+    <w:p>
+      <w:r>
+        <w:tab/>
+      </w:r>
+      <w:r>
+        <w:tab/>
+        <w:t>begin</w:t>
+      </w:r>
+    </w:p>
+    <w:p>
+      <w:r>
+        <w:tab/>
+      </w:r>
+      <w:r>
+        <w:tab/>
+      </w:r>
+      <w:r>
+        <w:tab/>
+        <w:t>if V_vip = 0 then</w:t>
+      </w:r>
+    </w:p>
+    <w:p>
+      <w:r>
+        <w:tab/>
+      </w:r>
+      <w:r>
+        <w:tab/>
+      </w:r>
+      <w:r>
+        <w:tab/>
+      </w:r>
+      <w:r>
+        <w:tab/>
+        <w:t>begin</w:t>
+      </w:r>
+    </w:p>
+    <w:p>
+      <w:r>
+        <w:tab/>
+      </w:r>
+      <w:r>
+        <w:tab/>
+      </w:r>
+      <w:r>
+        <w:tab/>
+      </w:r>
+      <w:r>
+        <w:tab/>
+      </w:r>
+      <w:r>
+        <w:tab/>
+        <w:t>set V_vip = 1</w:t>
+      </w:r>
+    </w:p>
+    <w:p>
+      <w:r>
+        <w:tab/>
+      </w:r>
+      <w:r>
+        <w:tab/>
+      </w:r>
+      <w:r>
+        <w:tab/>
+      </w:r>
+      <w:r>
+        <w:tab/>
+      </w:r>
+      <w:r>
+        <w:tab/>
+        <w:t>order 1 load from OL_vip to P_vipwork</w:t>
+      </w:r>
+    </w:p>
+    <w:p>
+      <w:r>
+        <w:tab/>
+      </w:r>
+      <w:r>
+        <w:tab/>
+      </w:r>
+      <w:r>
+        <w:tab/>
+      </w:r>
+      <w:r>
+        <w:tab/>
+        <w:t>end</w:t>
+      </w:r>
+    </w:p>
+    <w:p>
+      <w:r>
+        <w:tab/>
+      </w:r>
+      <w:r>
+        <w:tab/>
+        <w:t>end</w:t>
+      </w:r>
+    </w:p>
+    <w:p>
+      <w:r>
+        <w:tab/>
+        <w:t>if OL_notvip current loads &gt;= 1 then</w:t>
+      </w:r>
+    </w:p>
+    <w:p>
+      <w:r>
+        <w:tab/>
+      </w:r>
+      <w:r>
+        <w:tab/>
+        <w:t>begin</w:t>
+      </w:r>
+    </w:p>
+    <w:p>
+      <w:r>
+        <w:tab/>
+      </w:r>
+      <w:r>
+        <w:tab/>
+      </w:r>
+      <w:r>
+        <w:tab/>
+        <w:t>if V_normal1 = 0 then</w:t>
+      </w:r>
+    </w:p>
+    <w:p>
+      <w:r>
+        <w:tab/>
+      </w:r>
+      <w:r>
+        <w:tab/>
+      </w:r>
+      <w:r>
+        <w:tab/>
+      </w:r>
+      <w:r>
+        <w:tab/>
+        <w:t>begin</w:t>
+      </w:r>
+    </w:p>
+    <w:p>
+      <w:r>
+        <w:tab/>
+      </w:r>
+      <w:r>
+        <w:tab/>
+      </w:r>
+      <w:r>
+        <w:tab/>
+      </w:r>
+      <w:r>
+        <w:tab/>
+      </w:r>
+      <w:r>
+        <w:tab/>
+        <w:t>set V_normal1 = 1</w:t>
+      </w:r>
+    </w:p>
+    <w:p>
+      <w:r>
+        <w:tab/>
+      </w:r>
+      <w:r>
+        <w:tab/>
+      </w:r>
+      <w:r>
+        <w:tab/>
+      </w:r>
+      <w:r>
+        <w:tab/>
+      </w:r>
+      <w:r>
+        <w:tab/>
+        <w:t>order 1 load from OL_notvip to P_</w:t>
+      </w:r>
+      <w:proofErr w:type="gramStart"/>
+      <w:r>
+        <w:t>notvipwork(</w:t>
+      </w:r>
+      <w:proofErr w:type="gramEnd"/>
+      <w:r>
+        <w:t>1)</w:t>
+      </w:r>
+    </w:p>
+    <w:p>
+      <w:r>
+        <w:tab/>
+      </w:r>
+      <w:r>
+        <w:tab/>
+      </w:r>
+      <w:r>
+        <w:tab/>
+      </w:r>
+      <w:r>
+        <w:tab/>
+        <w:t>end</w:t>
+      </w:r>
+    </w:p>
+    <w:p>
+      <w:r>
+        <w:tab/>
+      </w:r>
+      <w:r>
+        <w:tab/>
+      </w:r>
+      <w:r>
+        <w:tab/>
+      </w:r>
+      <w:r>
+        <w:tab/>
+        <w:t>else</w:t>
+      </w:r>
+    </w:p>
+    <w:p>
+      <w:r>
+        <w:tab/>
+      </w:r>
+      <w:r>
+        <w:tab/>
+      </w:r>
+      <w:r>
+        <w:tab/>
+      </w:r>
+      <w:r>
+        <w:tab/>
+        <w:t>if V_normal2 = 0 then</w:t>
+      </w:r>
+    </w:p>
+    <w:p>
+      <w:r>
+        <w:tab/>
+      </w:r>
+      <w:r>
+        <w:tab/>
+      </w:r>
+      <w:r>
+        <w:tab/>
+      </w:r>
+      <w:r>
+        <w:tab/>
+      </w:r>
+      <w:r>
+        <w:tab/>
+        <w:t>begin</w:t>
+      </w:r>
+    </w:p>
+    <w:p>
+      <w:r>
+        <w:tab/>
+      </w:r>
+      <w:r>
+        <w:tab/>
+      </w:r>
+      <w:r>
+        <w:tab/>
+      </w:r>
+      <w:r>
+        <w:tab/>
+      </w:r>
+      <w:r>
+        <w:tab/>
+      </w:r>
+      <w:r>
+        <w:tab/>
+        <w:t>set V_normal2 = 1</w:t>
+      </w:r>
+    </w:p>
+    <w:p>
+      <w:r>
+        <w:tab/>
+      </w:r>
+      <w:r>
+        <w:tab/>
+      </w:r>
+      <w:r>
+        <w:tab/>
+      </w:r>
+      <w:r>
+        <w:tab/>
+      </w:r>
+      <w:r>
+        <w:tab/>
+      </w:r>
+      <w:r>
+        <w:tab/>
+        <w:t>order 1 load from OL_notvip to P_</w:t>
+      </w:r>
+      <w:proofErr w:type="gramStart"/>
+      <w:r>
+        <w:t>notvipwork(</w:t>
+      </w:r>
+      <w:proofErr w:type="gramEnd"/>
+      <w:r>
+        <w:t>2)</w:t>
+      </w:r>
+    </w:p>
+    <w:p>
+      <w:r>
+        <w:tab/>
+      </w:r>
+      <w:r>
+        <w:tab/>
+      </w:r>
+      <w:r>
+        <w:tab/>
+      </w:r>
+      <w:r>
+        <w:tab/>
+      </w:r>
+      <w:r>
+        <w:tab/>
+        <w:t>end</w:t>
+      </w:r>
+    </w:p>
+    <w:p>
+      <w:r>
+        <w:tab/>
+      </w:r>
+      <w:r>
+        <w:tab/>
+      </w:r>
+      <w:r>
+        <w:tab/>
+      </w:r>
+      <w:r>
+        <w:tab/>
+      </w:r>
+      <w:r>
+        <w:tab/>
+        <w:t xml:space="preserve">else </w:t>
+      </w:r>
+    </w:p>
+    <w:p>
+      <w:r>
+        <w:tab/>
+      </w:r>
+      <w:r>
+        <w:tab/>
+      </w:r>
+      <w:r>
+        <w:tab/>
+      </w:r>
+      <w:r>
+        <w:tab/>
+      </w:r>
+      <w:r>
+        <w:tab/>
+        <w:t>if V_normal3 = 0 then</w:t>
+      </w:r>
+    </w:p>
+    <w:p>
+      <w:r>
+        <w:tab/>
+      </w:r>
+      <w:r>
+        <w:tab/>
+      </w:r>
+      <w:r>
+        <w:tab/>
+      </w:r>
+      <w:r>
+        <w:tab/>
+      </w:r>
+      <w:r>
+        <w:tab/>
+      </w:r>
+      <w:r>
+        <w:tab/>
+        <w:t>begin</w:t>
+      </w:r>
+    </w:p>
+    <w:p>
+      <w:r>
+        <w:tab/>
+      </w:r>
+      <w:r>
+        <w:tab/>
+      </w:r>
+      <w:r>
+        <w:tab/>
+      </w:r>
+      <w:r>
+        <w:tab/>
+      </w:r>
+      <w:r>
+        <w:tab/>
+      </w:r>
+      <w:r>
+        <w:tab/>
+      </w:r>
+      <w:r>
+        <w:tab/>
+        <w:t>set V_normal3 = 1</w:t>
+      </w:r>
+    </w:p>
+    <w:p>
+      <w:r>
+        <w:tab/>
+      </w:r>
+      <w:r>
+        <w:tab/>
+      </w:r>
+      <w:r>
+        <w:tab/>
+      </w:r>
+      <w:r>
+        <w:tab/>
+      </w:r>
+      <w:r>
+        <w:tab/>
+      </w:r>
+      <w:r>
+        <w:tab/>
+      </w:r>
+      <w:r>
+        <w:tab/>
+        <w:t>order 1 load from OL_notvip to P_</w:t>
+      </w:r>
+      <w:proofErr w:type="gramStart"/>
+      <w:r>
+        <w:t>notvipwork(</w:t>
+      </w:r>
+      <w:proofErr w:type="gramEnd"/>
+      <w:r>
+        <w:t>3)</w:t>
+      </w:r>
+    </w:p>
+    <w:p>
+      <w:r>
+        <w:tab/>
+      </w:r>
+      <w:r>
+        <w:tab/>
+      </w:r>
+      <w:r>
+        <w:tab/>
+      </w:r>
+      <w:r>
+        <w:tab/>
+      </w:r>
+      <w:r>
+        <w:tab/>
+      </w:r>
+      <w:r>
+        <w:tab/>
+        <w:t>end</w:t>
+      </w:r>
+    </w:p>
+    <w:p>
+      <w:r>
+        <w:tab/>
+      </w:r>
+      <w:r>
+        <w:tab/>
+      </w:r>
+      <w:r>
+        <w:tab/>
+      </w:r>
+      <w:r>
+        <w:tab/>
+      </w:r>
+      <w:r>
+        <w:tab/>
+      </w:r>
+      <w:r>
+        <w:tab/>
+        <w:t>else</w:t>
+      </w:r>
+    </w:p>
+    <w:p>
+      <w:r>
+        <w:tab/>
+      </w:r>
+      <w:r>
+        <w:tab/>
+      </w:r>
+      <w:r>
+        <w:tab/>
+      </w:r>
+      <w:r>
+        <w:tab/>
+      </w:r>
+      <w:r>
+        <w:tab/>
+      </w:r>
+      <w:r>
+        <w:tab/>
+        <w:t>if V_normal4 = 0 then</w:t>
+      </w:r>
+    </w:p>
+    <w:p>
+      <w:r>
+        <w:tab/>
+      </w:r>
+      <w:r>
+        <w:tab/>
+      </w:r>
+      <w:r>
+        <w:tab/>
+      </w:r>
+      <w:r>
+        <w:tab/>
+      </w:r>
+      <w:r>
+        <w:tab/>
+      </w:r>
+      <w:r>
+        <w:tab/>
+      </w:r>
+      <w:r>
+        <w:tab/>
+        <w:t>begin</w:t>
+      </w:r>
+    </w:p>
+    <w:p>
+      <w:r>
+        <w:tab/>
+      </w:r>
+      <w:r>
+        <w:tab/>
+      </w:r>
+      <w:r>
+        <w:tab/>
+      </w:r>
+      <w:r>
+        <w:tab/>
+      </w:r>
+      <w:r>
+        <w:tab/>
+      </w:r>
+      <w:r>
+        <w:tab/>
+      </w:r>
+      <w:r>
+        <w:tab/>
+      </w:r>
+      <w:r>
+        <w:tab/>
+        <w:t>set V_normal4 = 1</w:t>
+      </w:r>
+    </w:p>
+    <w:p>
+      <w:r>
+        <w:tab/>
+      </w:r>
+      <w:r>
+        <w:tab/>
+      </w:r>
+      <w:r>
+        <w:tab/>
+      </w:r>
+      <w:r>
+        <w:tab/>
+      </w:r>
+      <w:r>
+        <w:tab/>
+      </w:r>
+      <w:r>
+        <w:tab/>
+      </w:r>
+      <w:r>
+        <w:tab/>
+      </w:r>
+      <w:r>
+        <w:tab/>
+        <w:t>order 1 load from OL_notvip to P_</w:t>
+      </w:r>
+      <w:proofErr w:type="gramStart"/>
+      <w:r>
+        <w:t>notvipwork(</w:t>
+      </w:r>
+      <w:proofErr w:type="gramEnd"/>
+      <w:r>
+        <w:t>4)</w:t>
+      </w:r>
+    </w:p>
+    <w:p>
+      <w:r>
+        <w:tab/>
+      </w:r>
+      <w:r>
+        <w:tab/>
+      </w:r>
+      <w:r>
+        <w:tab/>
+      </w:r>
+      <w:r>
+        <w:tab/>
+      </w:r>
+      <w:r>
+        <w:tab/>
+      </w:r>
+      <w:r>
+        <w:tab/>
+      </w:r>
+      <w:r>
+        <w:tab/>
+        <w:t>end</w:t>
+      </w:r>
+    </w:p>
+    <w:p>
+      <w:r>
+        <w:tab/>
+      </w:r>
+      <w:r>
+        <w:tab/>
+        <w:t>end</w:t>
+      </w:r>
+    </w:p>
+    <w:p>
+      <w:r>
+        <w:tab/>
+        <w:t>send to die</w:t>
+      </w:r>
+    </w:p>
+    <w:p>
+      <w:r>
+        <w:t>end</w:t>
+      </w:r>
+    </w:p>
+    <w:p/>
+    <w:p>
+      <w:r>
+        <w:t>begin P_notvipwork arriving procedure</w:t>
+      </w:r>
+    </w:p>
+    <w:p>
+      <w:r>
+        <w:tab/>
+        <w:t>if procindex = 1 then</w:t>
+      </w:r>
+    </w:p>
+    <w:p>
+      <w:r>
+        <w:tab/>
+      </w:r>
+      <w:r>
+        <w:tab/>
+        <w:t>begin</w:t>
+      </w:r>
+    </w:p>
+    <w:p>
+      <w:r>
+        <w:tab/>
+      </w:r>
+      <w:r>
+        <w:tab/>
+      </w:r>
+      <w:r>
+        <w:tab/>
+        <w:t xml:space="preserve">move into </w:t>
+      </w:r>
+      <w:proofErr w:type="gramStart"/>
+      <w:r>
+        <w:t>conv.sta</w:t>
+      </w:r>
+      <w:proofErr w:type="gramEnd"/>
+      <w:r>
+        <w:t>12</w:t>
+      </w:r>
+    </w:p>
+    <w:p>
+      <w:r>
+        <w:tab/>
+      </w:r>
+      <w:r>
+        <w:tab/>
+      </w:r>
+      <w:r>
+        <w:tab/>
+        <w:t xml:space="preserve">travel to </w:t>
+      </w:r>
+      <w:proofErr w:type="gramStart"/>
+      <w:r>
+        <w:t>conv.sta</w:t>
+      </w:r>
+      <w:proofErr w:type="gramEnd"/>
+      <w:r>
+        <w:t>4</w:t>
+      </w:r>
+    </w:p>
+    <w:p>
+      <w:r>
+        <w:tab/>
+      </w:r>
+      <w:r>
+        <w:tab/>
+      </w:r>
+      <w:r>
+        <w:tab/>
+        <w:t xml:space="preserve">travel to </w:t>
+      </w:r>
+      <w:proofErr w:type="gramStart"/>
+      <w:r>
+        <w:t>conv.sta</w:t>
+      </w:r>
+      <w:proofErr w:type="gramEnd"/>
+      <w:r>
+        <w:t>5</w:t>
+      </w:r>
+    </w:p>
+    <w:p>
+      <w:r>
+        <w:tab/>
+      </w:r>
+      <w:r>
+        <w:tab/>
+      </w:r>
+      <w:r>
+        <w:tab/>
+        <w:t xml:space="preserve">travel to </w:t>
+      </w:r>
+      <w:proofErr w:type="gramStart"/>
+      <w:r>
+        <w:t>conv.sta</w:t>
+      </w:r>
+      <w:proofErr w:type="gramEnd"/>
+      <w:r>
+        <w:t>6</w:t>
+      </w:r>
+    </w:p>
+    <w:p>
+      <w:r>
+        <w:tab/>
+      </w:r>
+      <w:r>
+        <w:tab/>
+      </w:r>
+      <w:r>
+        <w:tab/>
+        <w:t>use R_normal1 for uniform 6.7, 1.5 min</w:t>
+      </w:r>
+    </w:p>
+    <w:p>
+      <w:r>
+        <w:tab/>
+      </w:r>
+      <w:r>
+        <w:tab/>
+      </w:r>
+      <w:r>
+        <w:tab/>
+        <w:t>set V_normal1 = 0</w:t>
+      </w:r>
+    </w:p>
+    <w:p>
+      <w:r>
+        <w:tab/>
+      </w:r>
+      <w:r>
+        <w:tab/>
+      </w:r>
+      <w:r>
+        <w:tab/>
+        <w:t xml:space="preserve">travel to </w:t>
+      </w:r>
+      <w:proofErr w:type="gramStart"/>
+      <w:r>
+        <w:t>conv.sta</w:t>
+      </w:r>
+      <w:proofErr w:type="gramEnd"/>
+      <w:r>
+        <w:t>11</w:t>
+      </w:r>
+    </w:p>
+    <w:p>
+      <w:r>
+        <w:tab/>
+      </w:r>
+      <w:r>
+        <w:tab/>
+      </w:r>
+      <w:r>
+        <w:tab/>
+        <w:t>send to die</w:t>
+      </w:r>
+    </w:p>
+    <w:p>
+      <w:r>
+        <w:tab/>
+      </w:r>
+      <w:r>
+        <w:tab/>
+        <w:t>end</w:t>
+      </w:r>
+    </w:p>
+    <w:p>
+      <w:r>
+        <w:tab/>
+      </w:r>
+      <w:r>
+        <w:tab/>
+        <w:t xml:space="preserve">else </w:t>
+      </w:r>
+    </w:p>
+    <w:p>
+      <w:r>
+        <w:tab/>
+      </w:r>
+      <w:r>
+        <w:tab/>
+        <w:t>if procindex = 2 then</w:t>
+      </w:r>
+    </w:p>
+    <w:p>
+      <w:r>
+        <w:tab/>
+      </w:r>
+      <w:r>
+        <w:tab/>
+      </w:r>
+      <w:r>
+        <w:tab/>
+        <w:t>begin</w:t>
+      </w:r>
+    </w:p>
+    <w:p>
+      <w:r>
+        <w:tab/>
+      </w:r>
+      <w:r>
+        <w:tab/>
+      </w:r>
+      <w:r>
+        <w:tab/>
+      </w:r>
+      <w:r>
+        <w:tab/>
+        <w:t xml:space="preserve">move into </w:t>
+      </w:r>
+      <w:proofErr w:type="gramStart"/>
+      <w:r>
+        <w:t>conv.sta</w:t>
+      </w:r>
+      <w:proofErr w:type="gramEnd"/>
+      <w:r>
+        <w:t>12</w:t>
+      </w:r>
+    </w:p>
+    <w:p>
+      <w:r>
+        <w:tab/>
+      </w:r>
+      <w:r>
+        <w:tab/>
+      </w:r>
+      <w:r>
+        <w:tab/>
+      </w:r>
+      <w:r>
+        <w:tab/>
+        <w:t xml:space="preserve">travel to </w:t>
+      </w:r>
+      <w:proofErr w:type="gramStart"/>
+      <w:r>
+        <w:t>conv.sta</w:t>
+      </w:r>
+      <w:proofErr w:type="gramEnd"/>
+      <w:r>
+        <w:t>4</w:t>
+      </w:r>
+    </w:p>
+    <w:p>
+      <w:r>
+        <w:tab/>
+      </w:r>
+      <w:r>
+        <w:tab/>
+      </w:r>
+      <w:r>
+        <w:tab/>
+      </w:r>
+      <w:r>
+        <w:tab/>
+        <w:t xml:space="preserve">travel to </w:t>
+      </w:r>
+      <w:proofErr w:type="gramStart"/>
+      <w:r>
+        <w:t>conv.sta</w:t>
+      </w:r>
+      <w:proofErr w:type="gramEnd"/>
+      <w:r>
+        <w:t>5</w:t>
+      </w:r>
+    </w:p>
+    <w:p>
+      <w:r>
+        <w:tab/>
+      </w:r>
+      <w:r>
+        <w:tab/>
+      </w:r>
+      <w:r>
+        <w:tab/>
+      </w:r>
+      <w:r>
+        <w:tab/>
+        <w:t xml:space="preserve">travel to </w:t>
+      </w:r>
+      <w:proofErr w:type="gramStart"/>
+      <w:r>
+        <w:t>conv.sta</w:t>
+      </w:r>
+      <w:proofErr w:type="gramEnd"/>
+      <w:r>
+        <w:t>7</w:t>
+      </w:r>
+    </w:p>
+    <w:p>
+      <w:r>
+        <w:tab/>
+      </w:r>
+      <w:r>
+        <w:tab/>
+      </w:r>
+      <w:r>
+        <w:tab/>
+      </w:r>
+      <w:r>
+        <w:tab/>
+        <w:t>use R_normal2 for uniform 6.7, 1.5 min</w:t>
+      </w:r>
+    </w:p>
+    <w:p>
+      <w:r>
+        <w:tab/>
+      </w:r>
+      <w:r>
+        <w:tab/>
+      </w:r>
+      <w:r>
+        <w:tab/>
+      </w:r>
+      <w:r>
+        <w:tab/>
+        <w:t>set V_normal2 = 0</w:t>
+      </w:r>
+    </w:p>
+    <w:p>
+      <w:r>
+        <w:tab/>
+      </w:r>
+      <w:r>
+        <w:tab/>
+      </w:r>
+      <w:r>
+        <w:tab/>
+      </w:r>
+      <w:r>
+        <w:tab/>
+        <w:t xml:space="preserve">travel to </w:t>
+      </w:r>
+      <w:proofErr w:type="gramStart"/>
+      <w:r>
+        <w:t>conv.sta</w:t>
+      </w:r>
+      <w:proofErr w:type="gramEnd"/>
+      <w:r>
+        <w:t>11</w:t>
+      </w:r>
+    </w:p>
+    <w:p>
+      <w:r>
+        <w:tab/>
+      </w:r>
+      <w:r>
+        <w:tab/>
+      </w:r>
+      <w:r>
+        <w:tab/>
+      </w:r>
+      <w:r>
+        <w:tab/>
+        <w:t>send to die</w:t>
+      </w:r>
+    </w:p>
+    <w:p>
+      <w:r>
+        <w:tab/>
+      </w:r>
+      <w:r>
+        <w:tab/>
+      </w:r>
+      <w:r>
+        <w:tab/>
+        <w:t>end</w:t>
+      </w:r>
+    </w:p>
+    <w:p>
+      <w:r>
+        <w:tab/>
+      </w:r>
+      <w:r>
+        <w:tab/>
+      </w:r>
+      <w:r>
+        <w:tab/>
+        <w:t>else</w:t>
+      </w:r>
+    </w:p>
+    <w:p>
+      <w:r>
+        <w:tab/>
+      </w:r>
+      <w:r>
+        <w:tab/>
+      </w:r>
+      <w:r>
+        <w:tab/>
+        <w:t>if procindex = 3 then</w:t>
+      </w:r>
+    </w:p>
+    <w:p>
+      <w:r>
+        <w:tab/>
+      </w:r>
+      <w:r>
+        <w:tab/>
+      </w:r>
+      <w:r>
+        <w:tab/>
+      </w:r>
+      <w:r>
+        <w:tab/>
+        <w:t>begin</w:t>
+      </w:r>
+    </w:p>
+    <w:p>
+      <w:r>
+        <w:tab/>
+      </w:r>
+      <w:r>
+        <w:tab/>
+      </w:r>
+      <w:r>
+        <w:tab/>
+      </w:r>
+      <w:r>
+        <w:tab/>
+      </w:r>
+      <w:r>
+        <w:tab/>
+        <w:t xml:space="preserve">move into </w:t>
+      </w:r>
+      <w:proofErr w:type="gramStart"/>
+      <w:r>
+        <w:t>conv.sta</w:t>
+      </w:r>
+      <w:proofErr w:type="gramEnd"/>
+      <w:r>
+        <w:t>12</w:t>
+      </w:r>
+    </w:p>
+    <w:p>
+      <w:r>
+        <w:tab/>
+      </w:r>
+      <w:r>
+        <w:tab/>
+      </w:r>
+      <w:r>
+        <w:tab/>
+      </w:r>
+      <w:r>
+        <w:tab/>
+      </w:r>
+      <w:r>
+        <w:tab/>
+        <w:t xml:space="preserve">travel to </w:t>
+      </w:r>
+      <w:proofErr w:type="gramStart"/>
+      <w:r>
+        <w:t>conv.sta</w:t>
+      </w:r>
+      <w:proofErr w:type="gramEnd"/>
+      <w:r>
+        <w:t>4</w:t>
+      </w:r>
+    </w:p>
+    <w:p>
+      <w:r>
+        <w:tab/>
+      </w:r>
+      <w:r>
+        <w:tab/>
+      </w:r>
+      <w:r>
+        <w:tab/>
+      </w:r>
+      <w:r>
+        <w:tab/>
+      </w:r>
+      <w:r>
+        <w:tab/>
+        <w:t xml:space="preserve">travel to </w:t>
+      </w:r>
+      <w:proofErr w:type="gramStart"/>
+      <w:r>
+        <w:t>conv.sta</w:t>
+      </w:r>
+      <w:proofErr w:type="gramEnd"/>
+      <w:r>
+        <w:t>5</w:t>
+      </w:r>
+    </w:p>
+    <w:p>
+      <w:r>
+        <w:tab/>
+      </w:r>
+      <w:r>
+        <w:tab/>
+      </w:r>
+      <w:r>
+        <w:tab/>
+      </w:r>
+      <w:r>
+        <w:tab/>
+      </w:r>
+      <w:r>
+        <w:tab/>
+        <w:t xml:space="preserve">travel to </w:t>
+      </w:r>
+      <w:proofErr w:type="gramStart"/>
+      <w:r>
+        <w:t>conv.sta</w:t>
+      </w:r>
+      <w:proofErr w:type="gramEnd"/>
+      <w:r>
+        <w:t>8</w:t>
+      </w:r>
+    </w:p>
+    <w:p>
+      <w:r>
+        <w:tab/>
+      </w:r>
+      <w:r>
+        <w:tab/>
+      </w:r>
+      <w:r>
+        <w:tab/>
+      </w:r>
+      <w:r>
+        <w:tab/>
+      </w:r>
+      <w:r>
+        <w:tab/>
+        <w:t>use R_normal3 for uniform 6.7, 1.5 min</w:t>
+      </w:r>
+    </w:p>
+    <w:p>
+      <w:r>
+        <w:tab/>
+      </w:r>
+      <w:r>
+        <w:tab/>
+      </w:r>
+      <w:r>
+        <w:tab/>
+      </w:r>
+      <w:r>
+        <w:tab/>
+      </w:r>
+      <w:r>
+        <w:tab/>
+        <w:t>set V_normal3 = 0</w:t>
+      </w:r>
+    </w:p>
+    <w:p>
+      <w:r>
+        <w:tab/>
+      </w:r>
+      <w:r>
+        <w:tab/>
+      </w:r>
+      <w:r>
+        <w:tab/>
+      </w:r>
+      <w:r>
+        <w:tab/>
+      </w:r>
+      <w:r>
+        <w:tab/>
+        <w:t xml:space="preserve">travel to </w:t>
+      </w:r>
+      <w:proofErr w:type="gramStart"/>
+      <w:r>
+        <w:t>conv.sta</w:t>
+      </w:r>
+      <w:proofErr w:type="gramEnd"/>
+      <w:r>
+        <w:t>11</w:t>
+      </w:r>
+    </w:p>
+    <w:p>
+      <w:r>
+        <w:tab/>
+      </w:r>
+      <w:r>
+        <w:tab/>
+      </w:r>
+      <w:r>
+        <w:tab/>
+      </w:r>
+      <w:r>
+        <w:tab/>
+      </w:r>
+      <w:r>
+        <w:tab/>
+        <w:t>send to die</w:t>
+      </w:r>
+    </w:p>
+    <w:p>
+      <w:r>
+        <w:tab/>
+      </w:r>
+      <w:r>
+        <w:tab/>
+      </w:r>
+      <w:r>
+        <w:tab/>
+      </w:r>
+      <w:r>
+        <w:tab/>
+        <w:t>end</w:t>
+      </w:r>
+    </w:p>
+    <w:p>
+      <w:r>
+        <w:tab/>
+      </w:r>
+      <w:r>
+        <w:tab/>
+      </w:r>
+      <w:r>
+        <w:tab/>
+      </w:r>
+      <w:r>
+        <w:tab/>
+        <w:t>else</w:t>
+      </w:r>
+    </w:p>
+    <w:p>
+      <w:r>
+        <w:tab/>
+      </w:r>
+      <w:r>
+        <w:tab/>
+      </w:r>
+      <w:r>
+        <w:tab/>
+      </w:r>
+      <w:r>
+        <w:tab/>
+        <w:t>if procindex = 4 then</w:t>
+      </w:r>
+    </w:p>
+    <w:p>
+      <w:r>
+        <w:tab/>
+      </w:r>
+      <w:r>
+        <w:tab/>
+      </w:r>
+      <w:r>
+        <w:tab/>
+      </w:r>
+      <w:r>
+        <w:tab/>
+      </w:r>
+      <w:r>
+        <w:tab/>
+        <w:t>begin</w:t>
+      </w:r>
+    </w:p>
+    <w:p>
+      <w:r>
+        <w:tab/>
+      </w:r>
+      <w:r>
+        <w:tab/>
+      </w:r>
+      <w:r>
+        <w:tab/>
+      </w:r>
+      <w:r>
+        <w:tab/>
+      </w:r>
+      <w:r>
+        <w:tab/>
+      </w:r>
+      <w:r>
+        <w:tab/>
+        <w:t xml:space="preserve">move into </w:t>
+      </w:r>
+      <w:proofErr w:type="gramStart"/>
+      <w:r>
+        <w:t>conv.sta</w:t>
+      </w:r>
+      <w:proofErr w:type="gramEnd"/>
+      <w:r>
+        <w:t>12</w:t>
+      </w:r>
+    </w:p>
+    <w:p>
+      <w:r>
+        <w:tab/>
+      </w:r>
+      <w:r>
+        <w:tab/>
+      </w:r>
+      <w:r>
+        <w:tab/>
+      </w:r>
+      <w:r>
+        <w:tab/>
+      </w:r>
+      <w:r>
+        <w:tab/>
+      </w:r>
+      <w:r>
+        <w:tab/>
+        <w:t xml:space="preserve">travel to </w:t>
+      </w:r>
+      <w:proofErr w:type="gramStart"/>
+      <w:r>
+        <w:t>conv.sta</w:t>
+      </w:r>
+      <w:proofErr w:type="gramEnd"/>
+      <w:r>
+        <w:t>4</w:t>
+      </w:r>
+    </w:p>
+    <w:p>
+      <w:r>
+        <w:tab/>
+      </w:r>
+      <w:r>
+        <w:tab/>
+      </w:r>
+      <w:r>
+        <w:tab/>
+      </w:r>
+      <w:r>
+        <w:tab/>
+      </w:r>
+      <w:r>
+        <w:tab/>
+      </w:r>
+      <w:r>
+        <w:tab/>
+        <w:t xml:space="preserve">travel to </w:t>
+      </w:r>
+      <w:proofErr w:type="gramStart"/>
+      <w:r>
+        <w:t>conv.sta</w:t>
+      </w:r>
+      <w:proofErr w:type="gramEnd"/>
+      <w:r>
+        <w:t>5</w:t>
+      </w:r>
+    </w:p>
+    <w:p>
+      <w:r>
+        <w:tab/>
+      </w:r>
+      <w:r>
+        <w:tab/>
+      </w:r>
+      <w:r>
+        <w:tab/>
+      </w:r>
+      <w:r>
+        <w:tab/>
+      </w:r>
+      <w:r>
+        <w:tab/>
+      </w:r>
+      <w:r>
+        <w:tab/>
+        <w:t xml:space="preserve">travel to </w:t>
+      </w:r>
+      <w:proofErr w:type="gramStart"/>
+      <w:r>
+        <w:t>conv.sta</w:t>
+      </w:r>
+      <w:proofErr w:type="gramEnd"/>
+      <w:r>
+        <w:t>9</w:t>
+      </w:r>
+    </w:p>
+    <w:p>
+      <w:r>
+        <w:tab/>
+      </w:r>
+      <w:r>
+        <w:tab/>
+      </w:r>
+      <w:r>
+        <w:tab/>
+      </w:r>
+      <w:r>
+        <w:tab/>
+      </w:r>
+      <w:r>
+        <w:tab/>
+      </w:r>
+      <w:r>
+        <w:tab/>
+        <w:t>use R_normal4 for uniform 6.7, 1.5 min</w:t>
+      </w:r>
+    </w:p>
+    <w:p>
+      <w:r>
+        <w:tab/>
+      </w:r>
+      <w:r>
+        <w:tab/>
+      </w:r>
+      <w:r>
+        <w:tab/>
+      </w:r>
+      <w:r>
+        <w:tab/>
+      </w:r>
+      <w:r>
+        <w:tab/>
+      </w:r>
+      <w:r>
+        <w:tab/>
+        <w:t>set V_normal4 = 0</w:t>
+      </w:r>
+    </w:p>
+    <w:p>
+      <w:r>
+        <w:tab/>
+      </w:r>
+      <w:r>
+        <w:tab/>
+      </w:r>
+      <w:r>
+        <w:tab/>
+      </w:r>
+      <w:r>
+        <w:tab/>
+      </w:r>
+      <w:r>
+        <w:tab/>
+      </w:r>
+      <w:r>
+        <w:tab/>
+        <w:t xml:space="preserve">travel to </w:t>
+      </w:r>
+      <w:proofErr w:type="gramStart"/>
+      <w:r>
+        <w:t>conv.sta</w:t>
+      </w:r>
+      <w:proofErr w:type="gramEnd"/>
+      <w:r>
+        <w:t>11</w:t>
+      </w:r>
+    </w:p>
+    <w:p>
+      <w:r>
+        <w:tab/>
+      </w:r>
+      <w:r>
+        <w:tab/>
+      </w:r>
+      <w:r>
+        <w:tab/>
+      </w:r>
+      <w:r>
+        <w:tab/>
+      </w:r>
+      <w:r>
+        <w:tab/>
+      </w:r>
+      <w:r>
+        <w:tab/>
+        <w:t>send to die</w:t>
+      </w:r>
+    </w:p>
+    <w:p>
+      <w:r>
+        <w:tab/>
+      </w:r>
+      <w:r>
+        <w:tab/>
+      </w:r>
+      <w:r>
+        <w:tab/>
+      </w:r>
+      <w:r>
+        <w:tab/>
+      </w:r>
+      <w:r>
+        <w:tab/>
+        <w:t>end</w:t>
+      </w:r>
+    </w:p>
+    <w:p>
+      <w:r>
+        <w:t>end</w:t>
+      </w:r>
+    </w:p>
+    <w:p/>
+    <w:p>
+      <w:r>
+        <w:t>begin P_vipwork arriving procedure</w:t>
+      </w:r>
+    </w:p>
+    <w:p>
+      <w:r>
+        <w:tab/>
+        <w:t xml:space="preserve">move into </w:t>
+      </w:r>
+      <w:proofErr w:type="gramStart"/>
+      <w:r>
+        <w:t>conv.sta</w:t>
+      </w:r>
+      <w:proofErr w:type="gramEnd"/>
+      <w:r>
+        <w:t>15</w:t>
+      </w:r>
+    </w:p>
+    <w:p>
+      <w:r>
+        <w:tab/>
+        <w:t xml:space="preserve">travel to </w:t>
+      </w:r>
+      <w:proofErr w:type="gramStart"/>
+      <w:r>
+        <w:t>conv.sta</w:t>
+      </w:r>
+      <w:proofErr w:type="gramEnd"/>
+      <w:r>
+        <w:t>4</w:t>
+      </w:r>
+    </w:p>
+    <w:p>
+      <w:r>
+        <w:tab/>
+        <w:t xml:space="preserve">travel to </w:t>
+      </w:r>
+      <w:proofErr w:type="gramStart"/>
+      <w:r>
+        <w:t>conv.sta</w:t>
+      </w:r>
+      <w:proofErr w:type="gramEnd"/>
+      <w:r>
+        <w:t>10</w:t>
+      </w:r>
+    </w:p>
+    <w:p>
+      <w:r>
+        <w:tab/>
+        <w:t>use R_vip for uniform 6.7, 1.5 min</w:t>
+      </w:r>
+    </w:p>
+    <w:p>
+      <w:r>
+        <w:tab/>
+        <w:t>set V_vip = 0</w:t>
+      </w:r>
+    </w:p>
+    <w:p>
+      <w:r>
+        <w:tab/>
+        <w:t xml:space="preserve">travel to </w:t>
+      </w:r>
+      <w:proofErr w:type="gramStart"/>
+      <w:r>
+        <w:t>conv.sta</w:t>
+      </w:r>
+      <w:proofErr w:type="gramEnd"/>
+      <w:r>
+        <w:t>11</w:t>
+      </w:r>
+    </w:p>
+    <w:p>
+      <w:r>
+        <w:tab/>
+        <w:t>send to die</w:t>
+      </w:r>
+    </w:p>
+    <w:p>
+      <w:r>
+        <w:t>end</w:t>
+      </w:r>
+    </w:p>
+    <w:p/>
     <w:p>
       <w:pPr>
         <w:pStyle w:val="Heading1"/>
       </w:pPr>
-      <w:bookmarkStart w:id="15" w:name="_Toc10998972"/>
+      <w:bookmarkStart w:id="16" w:name="_Toc11007311"/>
       <w:r>
         <w:rPr>
           <w:rFonts w:hint="eastAsia"/>
         </w:rPr>
         <w:t>六、总结</w:t>
       </w:r>
-      <w:bookmarkEnd w:id="15"/>
+      <w:bookmarkEnd w:id="16"/>
+    </w:p>
+    <w:p>
+      <w:r>
+        <w:tab/>
+      </w:r>
+      <w:r>
+        <w:rPr>
+          <w:rFonts w:hint="eastAsia"/>
+        </w:rPr>
+        <w:t>通过这次仿真实验，我们充分认识到了实践出真知这个道理。有很多地方如果纸上谈兵是不会出问题的，但是到自己操作的时候就会搞错。在这个问题上，我们浪费了不少时间，不过也对仿真系统的了解深了很多。</w:t>
+      </w:r>
+    </w:p>
+    <w:p>
+      <w:pPr>
+        <w:rPr>
+          <w:rFonts w:hint="eastAsia"/>
+        </w:rPr>
+      </w:pPr>
+      <w:r>
+        <w:tab/>
+      </w:r>
+      <w:r>
+        <w:rPr>
+          <w:rFonts w:hint="eastAsia"/>
+        </w:rPr>
+        <w:t>很多时候不能想当然的认为分布是什么样的，因为现实观测出来和计算出来的结果和想象中的差距很大，还是要以事实为准去做实验。希望这次实验掌握的知识在期末考试中用到。</w:t>
+      </w:r>
     </w:p>
     <w:p>
       <w:pPr>
         <w:pStyle w:val="Heading1"/>
-        <w:rPr>
-          <w:rFonts w:hint="eastAsia"/>
-        </w:rPr>
       </w:pPr>
-      <w:bookmarkStart w:id="16" w:name="_Toc10998973"/>
+      <w:bookmarkStart w:id="17" w:name="_Toc11007312"/>
       <w:r>
         <w:rPr>
           <w:rFonts w:hint="eastAsia"/>
@@ -2811,7 +6037,7 @@
         </w:rPr>
         <w:t>文档</w:t>
       </w:r>
-      <w:bookmarkEnd w:id="16"/>
+      <w:bookmarkEnd w:id="17"/>
     </w:p>
     <w:sectPr>
       <w:pgSz w:w="11900" w:h="16840"/>
@@ -3583,6 +6809,35 @@
     <w:qFormat/>
     <w:rsid w:val="00750346"/>
   </w:style>
+  <w:style w:type="character" w:styleId="PlaceholderText">
+    <w:name w:val="Placeholder Text"/>
+    <w:basedOn w:val="DefaultParagraphFont"/>
+    <w:uiPriority w:val="99"/>
+    <w:semiHidden/>
+    <w:rsid w:val="00AE3BD5"/>
+    <w:rPr>
+      <w:color w:val="808080"/>
+    </w:rPr>
+  </w:style>
+  <w:style w:type="paragraph" w:styleId="Caption">
+    <w:name w:val="caption"/>
+    <w:basedOn w:val="Normal"/>
+    <w:next w:val="Normal"/>
+    <w:uiPriority w:val="35"/>
+    <w:unhideWhenUsed/>
+    <w:qFormat/>
+    <w:rsid w:val="00637281"/>
+    <w:pPr>
+      <w:spacing w:after="200"/>
+    </w:pPr>
+    <w:rPr>
+      <w:i/>
+      <w:iCs/>
+      <w:color w:val="44546A" w:themeColor="text2"/>
+      <w:sz w:val="18"/>
+      <w:szCs w:val="18"/>
+    </w:rPr>
+  </w:style>
 </w:styles>
 </file>
 
@@ -3886,7 +7141,7 @@
 </file>
 
 <file path=customXml/itemProps1.xml><?xml version="1.0" encoding="utf-8"?>
-<ds:datastoreItem xmlns:ds="http://schemas.openxmlformats.org/officeDocument/2006/customXml" ds:itemID="{3FD09AB4-F0D4-F04E-9989-BBCD03E3AF85}">
+<ds:datastoreItem xmlns:ds="http://schemas.openxmlformats.org/officeDocument/2006/customXml" ds:itemID="{EBB8B1CA-CC73-A942-8B29-4F1F9CAB34FE}">
   <ds:schemaRefs>
     <ds:schemaRef ds:uri="http://schemas.openxmlformats.org/officeDocument/2006/bibliography"/>
   </ds:schemaRefs>
